--- a/Cyberpunk/Megacorporations.docx
+++ b/Cyberpunk/Megacorporations.docx
@@ -9,24 +9,20 @@
           <w:lang w:val="da-DK"/>
         </w:rPr>
       </w:pPr>
-      <w:proofErr w:type="spellStart"/>
       <w:r>
         <w:rPr>
           <w:lang w:val="da-DK"/>
         </w:rPr>
         <w:t>Megacorporations</w:t>
       </w:r>
-      <w:proofErr w:type="spellEnd"/>
     </w:p>
     <w:p>
       <w:pPr>
         <w:pStyle w:val="Heading1"/>
       </w:pPr>
-      <w:proofErr w:type="spellStart"/>
       <w:r>
         <w:t>Oversigt</w:t>
       </w:r>
-      <w:proofErr w:type="spellEnd"/>
     </w:p>
     <w:p/>
     <w:p>
@@ -101,35 +97,13 @@
           <w:bCs/>
           <w:lang w:val="da-DK"/>
         </w:rPr>
-        <w:t>Nylig</w:t>
-      </w:r>
-      <w:r>
-        <w:rPr>
-          <w:b/>
-          <w:bCs/>
-          <w:lang w:val="da-DK"/>
-        </w:rPr>
-        <w:t xml:space="preserve"> </w:t>
-      </w:r>
-      <w:r>
-        <w:rPr>
-          <w:b/>
-          <w:bCs/>
-          <w:lang w:val="da-DK"/>
-        </w:rPr>
-        <w:t>begivenhed</w:t>
-      </w:r>
-      <w:r>
-        <w:rPr>
-          <w:lang w:val="da-DK"/>
-        </w:rPr>
-        <w:t>:</w:t>
-      </w:r>
-      <w:r>
-        <w:rPr>
-          <w:lang w:val="da-DK"/>
-        </w:rPr>
-        <w:t xml:space="preserve"> </w:t>
+        <w:t>Nylig begivenhed</w:t>
+      </w:r>
+      <w:r>
+        <w:rPr>
+          <w:lang w:val="da-DK"/>
+        </w:rPr>
+        <w:t xml:space="preserve">: </w:t>
       </w:r>
       <w:r>
         <w:rPr>
@@ -150,6 +124,20 @@
           <w:lang w:val="da-DK"/>
         </w:rPr>
         <w:t xml:space="preserve">: </w:t>
+      </w:r>
+      <w:r>
+        <w:rPr>
+          <w:lang w:val="da-DK"/>
+        </w:rPr>
+        <w:br/>
+      </w:r>
+      <w:r>
+        <w:rPr>
+          <w:b/>
+          <w:bCs/>
+          <w:lang w:val="da-DK"/>
+        </w:rPr>
+        <w:t xml:space="preserve">Nationalitet: </w:t>
       </w:r>
     </w:p>
     <w:p>
@@ -166,28 +154,18 @@
           <w:lang w:val="da-DK"/>
         </w:rPr>
       </w:pPr>
-      <w:proofErr w:type="spellStart"/>
-      <w:r>
-        <w:rPr>
-          <w:lang w:val="da-DK"/>
-        </w:rPr>
-        <w:t>Sino</w:t>
-      </w:r>
-      <w:proofErr w:type="spellEnd"/>
-      <w:r>
-        <w:rPr>
-          <w:lang w:val="da-DK"/>
-        </w:rPr>
-        <w:t xml:space="preserve"> United </w:t>
-      </w:r>
-      <w:proofErr w:type="spellStart"/>
-      <w:r>
-        <w:rPr>
-          <w:lang w:val="da-DK"/>
-        </w:rPr>
-        <w:t>Robotics</w:t>
-      </w:r>
-      <w:proofErr w:type="spellEnd"/>
+      <w:r>
+        <w:rPr>
+          <w:lang w:val="da-DK"/>
+        </w:rPr>
+        <w:t>Sino United Robotics</w:t>
+      </w:r>
+      <w:r>
+        <w:rPr>
+          <w:lang w:val="da-DK"/>
+        </w:rPr>
+        <w:t xml:space="preserve"> (”SUR”)</w:t>
+      </w:r>
     </w:p>
     <w:p>
       <w:pPr>
@@ -207,29 +185,85 @@
         <w:rPr>
           <w:lang w:val="da-DK"/>
         </w:rPr>
+        <w:t>: Cyberware</w:t>
+      </w:r>
+      <w:r>
+        <w:rPr>
+          <w:lang w:val="da-DK"/>
+        </w:rPr>
+        <w:br/>
+      </w:r>
+      <w:r>
+        <w:rPr>
+          <w:b/>
+          <w:bCs/>
+          <w:lang w:val="da-DK"/>
+        </w:rPr>
+        <w:t>Stil</w:t>
+      </w:r>
+      <w:r>
+        <w:rPr>
+          <w:lang w:val="da-DK"/>
+        </w:rPr>
+        <w:t>: Cultish</w:t>
+      </w:r>
+      <w:r>
+        <w:rPr>
+          <w:lang w:val="da-DK"/>
+        </w:rPr>
+        <w:br/>
+      </w:r>
+      <w:r>
+        <w:rPr>
+          <w:b/>
+          <w:bCs/>
+          <w:lang w:val="da-DK"/>
+        </w:rPr>
+        <w:t>Styrke</w:t>
+      </w:r>
+      <w:r>
+        <w:rPr>
+          <w:lang w:val="da-DK"/>
+        </w:rPr>
         <w:t xml:space="preserve">: </w:t>
       </w:r>
-      <w:proofErr w:type="spellStart"/>
-      <w:r>
-        <w:rPr>
-          <w:lang w:val="da-DK"/>
-        </w:rPr>
-        <w:t>Cyberware</w:t>
-      </w:r>
-      <w:proofErr w:type="spellEnd"/>
-      <w:r>
-        <w:rPr>
-          <w:lang w:val="da-DK"/>
-        </w:rPr>
-        <w:br/>
-      </w:r>
-      <w:r>
-        <w:rPr>
-          <w:b/>
-          <w:bCs/>
-          <w:lang w:val="da-DK"/>
-        </w:rPr>
-        <w:t>Stil</w:t>
+      <w:r>
+        <w:rPr>
+          <w:lang w:val="da-DK"/>
+        </w:rPr>
+        <w:t>Stor</w:t>
+      </w:r>
+      <w:r>
+        <w:rPr>
+          <w:lang w:val="da-DK"/>
+        </w:rPr>
+        <w:t xml:space="preserve">t spionnetværk bestående af </w:t>
+      </w:r>
+      <w:r>
+        <w:rPr>
+          <w:lang w:val="da-DK"/>
+        </w:rPr>
+        <w:t>chrome-</w:t>
+      </w:r>
+      <w:r>
+        <w:rPr>
+          <w:lang w:val="da-DK"/>
+        </w:rPr>
+        <w:t>kultister</w:t>
+      </w:r>
+      <w:r>
+        <w:rPr>
+          <w:lang w:val="da-DK"/>
+        </w:rPr>
+        <w:br/>
+      </w:r>
+      <w:r>
+        <w:rPr>
+          <w:b/>
+          <w:bCs/>
+          <w:lang w:val="da-DK"/>
+        </w:rPr>
+        <w:t>Nylig begivenhed</w:t>
       </w:r>
       <w:r>
         <w:rPr>
@@ -237,30 +271,56 @@
         </w:rPr>
         <w:t xml:space="preserve">: </w:t>
       </w:r>
-      <w:proofErr w:type="spellStart"/>
-      <w:r>
-        <w:rPr>
-          <w:lang w:val="da-DK"/>
-        </w:rPr>
-        <w:t>Cultish</w:t>
-      </w:r>
-      <w:proofErr w:type="spellEnd"/>
-      <w:r>
-        <w:rPr>
-          <w:lang w:val="da-DK"/>
-        </w:rPr>
-        <w:br/>
-      </w:r>
-      <w:r>
-        <w:rPr>
-          <w:b/>
-          <w:bCs/>
-          <w:lang w:val="da-DK"/>
-        </w:rPr>
-        <w:t>Styrke</w:t>
-      </w:r>
-      <w:r>
-        <w:rPr>
+      <w:r>
+        <w:rPr>
+          <w:lang w:val="da-DK"/>
+        </w:rPr>
+        <w:t>CEO forsvundet og næste ”messias” skal findes</w:t>
+      </w:r>
+      <w:r>
+        <w:rPr>
+          <w:lang w:val="da-DK"/>
+        </w:rPr>
+        <w:br/>
+      </w:r>
+      <w:r>
+        <w:rPr>
+          <w:b/>
+          <w:bCs/>
+          <w:lang w:val="da-DK"/>
+        </w:rPr>
+        <w:t>Mål</w:t>
+      </w:r>
+      <w:r>
+        <w:rPr>
+          <w:lang w:val="da-DK"/>
+        </w:rPr>
+        <w:t>: Underminer regeringen s</w:t>
+      </w:r>
+      <w:r>
+        <w:rPr>
+          <w:lang w:val="da-DK"/>
+        </w:rPr>
+        <w:t>om modvirker chrome-kultismen.</w:t>
+      </w:r>
+      <w:r>
+        <w:rPr>
+          <w:lang w:val="da-DK"/>
+        </w:rPr>
+        <w:br/>
+      </w:r>
+      <w:r>
+        <w:rPr>
+          <w:b/>
+          <w:bCs/>
+          <w:lang w:val="da-DK"/>
+        </w:rPr>
+        <w:t>Nationalitet</w:t>
+      </w:r>
+      <w:r>
+        <w:rPr>
+          <w:b/>
+          <w:bCs/>
           <w:lang w:val="da-DK"/>
         </w:rPr>
         <w:t xml:space="preserve">: </w:t>
@@ -269,99 +329,20 @@
         <w:rPr>
           <w:lang w:val="da-DK"/>
         </w:rPr>
-        <w:t>Stor</w:t>
-      </w:r>
-      <w:r>
-        <w:rPr>
-          <w:lang w:val="da-DK"/>
-        </w:rPr>
-        <w:t xml:space="preserve">t spionnetværk bestående af </w:t>
-      </w:r>
-      <w:proofErr w:type="spellStart"/>
-      <w:r>
-        <w:rPr>
-          <w:lang w:val="da-DK"/>
-        </w:rPr>
-        <w:t>chrome</w:t>
-      </w:r>
-      <w:proofErr w:type="spellEnd"/>
-      <w:r>
-        <w:rPr>
-          <w:lang w:val="da-DK"/>
-        </w:rPr>
-        <w:t>-</w:t>
-      </w:r>
-      <w:r>
-        <w:rPr>
-          <w:lang w:val="da-DK"/>
-        </w:rPr>
-        <w:t>kultister</w:t>
-      </w:r>
-      <w:r>
-        <w:rPr>
-          <w:lang w:val="da-DK"/>
-        </w:rPr>
-        <w:br/>
-      </w:r>
-      <w:r>
-        <w:rPr>
-          <w:b/>
-          <w:bCs/>
-          <w:lang w:val="da-DK"/>
-        </w:rPr>
-        <w:t>Nylig begivenhed</w:t>
-      </w:r>
-      <w:r>
-        <w:rPr>
-          <w:lang w:val="da-DK"/>
-        </w:rPr>
-        <w:t xml:space="preserve">: </w:t>
-      </w:r>
-      <w:r>
-        <w:rPr>
-          <w:lang w:val="da-DK"/>
-        </w:rPr>
-        <w:t>CEO forsvundet og næste ”messias” skal findes</w:t>
-      </w:r>
-      <w:r>
-        <w:rPr>
-          <w:lang w:val="da-DK"/>
-        </w:rPr>
-        <w:br/>
-      </w:r>
-      <w:r>
-        <w:rPr>
-          <w:b/>
-          <w:bCs/>
-          <w:lang w:val="da-DK"/>
-        </w:rPr>
-        <w:t>Mål</w:t>
-      </w:r>
-      <w:r>
-        <w:rPr>
-          <w:lang w:val="da-DK"/>
-        </w:rPr>
-        <w:t>: Underminer regeringen s</w:t>
-      </w:r>
-      <w:r>
-        <w:rPr>
-          <w:lang w:val="da-DK"/>
-        </w:rPr>
-        <w:t xml:space="preserve">om modvirker </w:t>
-      </w:r>
-      <w:proofErr w:type="spellStart"/>
-      <w:r>
-        <w:rPr>
-          <w:lang w:val="da-DK"/>
-        </w:rPr>
-        <w:t>chrome</w:t>
-      </w:r>
-      <w:proofErr w:type="spellEnd"/>
-      <w:r>
-        <w:rPr>
-          <w:lang w:val="da-DK"/>
-        </w:rPr>
-        <w:t>-kultismen.</w:t>
+        <w:t>Kinesisk</w:t>
+      </w:r>
+    </w:p>
+    <w:p>
+      <w:pPr>
+        <w:rPr>
+          <w:lang w:val="da-DK"/>
+        </w:rPr>
+      </w:pPr>
+      <w:r>
+        <w:rPr>
+          <w:lang w:val="da-DK"/>
+        </w:rPr>
+        <w:t>Tidligere russiske forskere flygtede til Tàiguó.</w:t>
       </w:r>
     </w:p>
     <w:p>
@@ -389,6 +370,12 @@
         </w:rPr>
         <w:t>International</w:t>
       </w:r>
+      <w:r>
+        <w:rPr>
+          <w:lang w:val="da-DK"/>
+        </w:rPr>
+        <w:t xml:space="preserve"> (”Rhea”)</w:t>
+      </w:r>
     </w:p>
     <w:p>
       <w:pPr>
@@ -531,6 +518,331 @@
           <w:lang w:val="da-DK"/>
         </w:rPr>
         <w:t>Åbne ny filial i fjendtligt territorie</w:t>
+      </w:r>
+      <w:r>
+        <w:rPr>
+          <w:lang w:val="da-DK"/>
+        </w:rPr>
+        <w:br/>
+      </w:r>
+      <w:r>
+        <w:rPr>
+          <w:b/>
+          <w:bCs/>
+          <w:lang w:val="da-DK"/>
+        </w:rPr>
+        <w:t xml:space="preserve">Nationalitet: </w:t>
+      </w:r>
+      <w:r>
+        <w:rPr>
+          <w:lang w:val="da-DK"/>
+        </w:rPr>
+        <w:t>Ingen specifik</w:t>
+      </w:r>
+    </w:p>
+    <w:p>
+      <w:pPr>
+        <w:pStyle w:val="Heading1"/>
+        <w:rPr>
+          <w:lang w:val="en-GB"/>
+        </w:rPr>
+      </w:pPr>
+      <w:r>
+        <w:rPr>
+          <w:lang w:val="en-GB"/>
+        </w:rPr>
+        <w:t xml:space="preserve">Sanguine </w:t>
+      </w:r>
+      <w:r>
+        <w:rPr>
+          <w:lang w:val="en-GB"/>
+        </w:rPr>
+        <w:t>Sciences</w:t>
+      </w:r>
+      <w:r>
+        <w:rPr>
+          <w:lang w:val="en-GB"/>
+        </w:rPr>
+        <w:t xml:space="preserve"> (”</w:t>
+      </w:r>
+      <w:r>
+        <w:rPr>
+          <w:lang w:val="en-GB"/>
+        </w:rPr>
+        <w:t>Sanguine”</w:t>
+      </w:r>
+      <w:r>
+        <w:rPr>
+          <w:lang w:val="en-GB"/>
+        </w:rPr>
+        <w:t>)</w:t>
+      </w:r>
+    </w:p>
+    <w:p>
+      <w:pPr>
+        <w:rPr>
+          <w:lang w:val="da-DK"/>
+        </w:rPr>
+      </w:pPr>
+      <w:r>
+        <w:rPr>
+          <w:b/>
+          <w:bCs/>
+          <w:lang w:val="da-DK"/>
+        </w:rPr>
+        <w:t>Fokus</w:t>
+      </w:r>
+      <w:r>
+        <w:rPr>
+          <w:lang w:val="da-DK"/>
+        </w:rPr>
+        <w:t>:</w:t>
+      </w:r>
+      <w:r>
+        <w:rPr>
+          <w:lang w:val="da-DK"/>
+        </w:rPr>
+        <w:t xml:space="preserve"> Drugs (Både medicinsk og euforiserende)</w:t>
+      </w:r>
+      <w:r>
+        <w:rPr>
+          <w:lang w:val="da-DK"/>
+        </w:rPr>
+        <w:br/>
+      </w:r>
+      <w:r>
+        <w:rPr>
+          <w:b/>
+          <w:bCs/>
+          <w:lang w:val="da-DK"/>
+        </w:rPr>
+        <w:t>Stil</w:t>
+      </w:r>
+      <w:r>
+        <w:rPr>
+          <w:lang w:val="da-DK"/>
+        </w:rPr>
+        <w:t xml:space="preserve">: </w:t>
+      </w:r>
+      <w:r>
+        <w:rPr>
+          <w:lang w:val="da-DK"/>
+        </w:rPr>
+        <w:t xml:space="preserve">Morderisk. </w:t>
+      </w:r>
+      <w:r>
+        <w:rPr>
+          <w:lang w:val="da-DK"/>
+        </w:rPr>
+        <w:t>Præcise og målrettet brug af vold imod problemer.</w:t>
+      </w:r>
+      <w:r>
+        <w:rPr>
+          <w:lang w:val="da-DK"/>
+        </w:rPr>
+        <w:br/>
+      </w:r>
+      <w:r>
+        <w:rPr>
+          <w:b/>
+          <w:bCs/>
+          <w:lang w:val="da-DK"/>
+        </w:rPr>
+        <w:t>Styrke</w:t>
+      </w:r>
+      <w:r>
+        <w:rPr>
+          <w:lang w:val="da-DK"/>
+        </w:rPr>
+        <w:t xml:space="preserve">: </w:t>
+      </w:r>
+      <w:r>
+        <w:rPr>
+          <w:lang w:val="da-DK"/>
+        </w:rPr>
+        <w:t xml:space="preserve">Andre megacorps er tilbageholdende med at </w:t>
+      </w:r>
+      <w:r>
+        <w:rPr>
+          <w:lang w:val="da-DK"/>
+        </w:rPr>
+        <w:t>angribe, da de alle er afhængige af produkt.</w:t>
+      </w:r>
+      <w:r>
+        <w:rPr>
+          <w:lang w:val="da-DK"/>
+        </w:rPr>
+        <w:br/>
+      </w:r>
+      <w:r>
+        <w:rPr>
+          <w:b/>
+          <w:bCs/>
+          <w:lang w:val="da-DK"/>
+        </w:rPr>
+        <w:t>Nylig begivenhed</w:t>
+      </w:r>
+      <w:r>
+        <w:rPr>
+          <w:lang w:val="da-DK"/>
+        </w:rPr>
+        <w:t xml:space="preserve">: </w:t>
+      </w:r>
+      <w:r>
+        <w:rPr>
+          <w:lang w:val="da-DK"/>
+        </w:rPr>
+        <w:t>Lavede teknologisk gennembrud som alle vil have hænderne på</w:t>
+      </w:r>
+      <w:r>
+        <w:rPr>
+          <w:lang w:val="da-DK"/>
+        </w:rPr>
+        <w:t xml:space="preserve"> (vitalitetsprodukt)</w:t>
+      </w:r>
+      <w:r>
+        <w:rPr>
+          <w:lang w:val="da-DK"/>
+        </w:rPr>
+        <w:t>.</w:t>
+      </w:r>
+      <w:r>
+        <w:rPr>
+          <w:lang w:val="da-DK"/>
+        </w:rPr>
+        <w:br/>
+      </w:r>
+      <w:r>
+        <w:rPr>
+          <w:b/>
+          <w:bCs/>
+          <w:lang w:val="da-DK"/>
+        </w:rPr>
+        <w:t>Mål</w:t>
+      </w:r>
+      <w:r>
+        <w:rPr>
+          <w:lang w:val="da-DK"/>
+        </w:rPr>
+        <w:t xml:space="preserve">: </w:t>
+      </w:r>
+      <w:r>
+        <w:rPr>
+          <w:lang w:val="da-DK"/>
+        </w:rPr>
+        <w:t xml:space="preserve">Hensynsløst udnytte en </w:t>
+      </w:r>
+      <w:r>
+        <w:rPr>
+          <w:lang w:val="da-DK"/>
+        </w:rPr>
+        <w:t>resurse</w:t>
+      </w:r>
+      <w:r>
+        <w:rPr>
+          <w:lang w:val="da-DK"/>
+        </w:rPr>
+        <w:t xml:space="preserve"> (blod fra bestemt type mutanter som er ingrediens i vitalitetsprodukt)</w:t>
+      </w:r>
+      <w:r>
+        <w:rPr>
+          <w:lang w:val="da-DK"/>
+        </w:rPr>
+        <w:br/>
+      </w:r>
+      <w:r>
+        <w:rPr>
+          <w:b/>
+          <w:bCs/>
+          <w:lang w:val="da-DK"/>
+        </w:rPr>
+        <w:t xml:space="preserve">Nationalitet: </w:t>
+      </w:r>
+      <w:r>
+        <w:rPr>
+          <w:lang w:val="da-DK"/>
+        </w:rPr>
+        <w:t>Japansk</w:t>
+      </w:r>
+    </w:p>
+    <w:p>
+      <w:pPr>
+        <w:rPr>
+          <w:lang w:val="da-DK"/>
+        </w:rPr>
+      </w:pPr>
+      <w:r>
+        <w:rPr>
+          <w:lang w:val="en-GB"/>
+        </w:rPr>
+        <w:t xml:space="preserve">Produkt: </w:t>
+      </w:r>
+      <w:r>
+        <w:rPr>
+          <w:i/>
+          <w:iCs/>
+          <w:lang w:val="en-GB"/>
+        </w:rPr>
+        <w:t xml:space="preserve">The </w:t>
+      </w:r>
+      <w:r>
+        <w:rPr>
+          <w:i/>
+          <w:iCs/>
+          <w:lang w:val="en-GB"/>
+        </w:rPr>
+        <w:t>Holy Grail</w:t>
+      </w:r>
+      <w:r>
+        <w:rPr>
+          <w:lang w:val="en-GB"/>
+        </w:rPr>
+        <w:t xml:space="preserve">. </w:t>
+      </w:r>
+      <w:r>
+        <w:rPr>
+          <w:lang w:val="da-DK"/>
+        </w:rPr>
+        <w:t xml:space="preserve">Lavet ud fra </w:t>
+      </w:r>
+      <w:r>
+        <w:rPr>
+          <w:lang w:val="da-DK"/>
+        </w:rPr>
+        <w:t xml:space="preserve">normalt blod og bestemt type mutant blod. Premium version til rige. Missioner om at skaffe </w:t>
+      </w:r>
+    </w:p>
+    <w:p>
+      <w:pPr>
+        <w:rPr>
+          <w:lang w:val="da-DK"/>
+        </w:rPr>
+      </w:pPr>
+      <w:r>
+        <w:rPr>
+          <w:lang w:val="da-DK"/>
+        </w:rPr>
+        <w:t xml:space="preserve">Oldgamle gener tillader </w:t>
+      </w:r>
+      <w:r>
+        <w:rPr>
+          <w:lang w:val="da-DK"/>
+        </w:rPr>
+        <w:t>den modificerede at optage livsgivende næring fra blod, men har sideeffekten at de bliver sårbare over for UV-lys.</w:t>
+      </w:r>
+    </w:p>
+    <w:p>
+      <w:pPr>
+        <w:rPr>
+          <w:lang w:val="da-DK"/>
+        </w:rPr>
+      </w:pPr>
+      <w:r>
+        <w:rPr>
+          <w:lang w:val="da-DK"/>
+        </w:rPr>
+        <w:lastRenderedPageBreak/>
+        <w:t xml:space="preserve">Har også modificeret planter, som kan vokse af blod. </w:t>
       </w:r>
     </w:p>
     <w:p>
@@ -551,7 +863,31 @@
         <w:rPr>
           <w:lang w:val="da-DK"/>
         </w:rPr>
-        <w:t>Vampyrerne</w:t>
+        <w:t xml:space="preserve">Clauberg </w:t>
+      </w:r>
+      <w:r>
+        <w:rPr>
+          <w:lang w:val="da-DK"/>
+        </w:rPr>
+        <w:t>Services</w:t>
+      </w:r>
+      <w:r>
+        <w:rPr>
+          <w:lang w:val="da-DK"/>
+        </w:rPr>
+        <w:t xml:space="preserve"> (”</w:t>
+      </w:r>
+      <w:r>
+        <w:rPr>
+          <w:lang w:val="da-DK"/>
+        </w:rPr>
+        <w:t>Clauberg</w:t>
+      </w:r>
+      <w:r>
+        <w:rPr>
+          <w:lang w:val="da-DK"/>
+        </w:rPr>
+        <w:t>”)</w:t>
       </w:r>
     </w:p>
     <w:p>
@@ -562,29 +898,203 @@
       </w:pPr>
       <w:r>
         <w:rPr>
-          <w:lang w:val="da-DK"/>
-        </w:rPr>
-        <w:t xml:space="preserve">Oldgamle gener tillader </w:t>
-      </w:r>
-      <w:r>
-        <w:rPr>
-          <w:lang w:val="da-DK"/>
-        </w:rPr>
-        <w:t xml:space="preserve">den modificerede at optage </w:t>
-      </w:r>
-      <w:proofErr w:type="spellStart"/>
-      <w:r>
-        <w:rPr>
-          <w:lang w:val="da-DK"/>
-        </w:rPr>
-        <w:t>livsgivende</w:t>
-      </w:r>
-      <w:proofErr w:type="spellEnd"/>
-      <w:r>
-        <w:rPr>
-          <w:lang w:val="da-DK"/>
-        </w:rPr>
-        <w:t xml:space="preserve"> næring fra blod, men har sideeffekten at de bliver sårbare over for UV-lys.</w:t>
+          <w:b/>
+          <w:bCs/>
+          <w:lang w:val="da-DK"/>
+        </w:rPr>
+        <w:t>Fokus</w:t>
+      </w:r>
+      <w:r>
+        <w:rPr>
+          <w:lang w:val="da-DK"/>
+        </w:rPr>
+        <w:t>:</w:t>
+      </w:r>
+      <w:r>
+        <w:rPr>
+          <w:lang w:val="da-DK"/>
+        </w:rPr>
+        <w:t xml:space="preserve"> Elproduktion</w:t>
+      </w:r>
+      <w:r>
+        <w:rPr>
+          <w:lang w:val="da-DK"/>
+        </w:rPr>
+        <w:br/>
+      </w:r>
+      <w:r>
+        <w:rPr>
+          <w:b/>
+          <w:bCs/>
+          <w:lang w:val="da-DK"/>
+        </w:rPr>
+        <w:t>Stil</w:t>
+      </w:r>
+      <w:r>
+        <w:rPr>
+          <w:lang w:val="da-DK"/>
+        </w:rPr>
+        <w:t xml:space="preserve">: </w:t>
+      </w:r>
+      <w:r>
+        <w:rPr>
+          <w:lang w:val="da-DK"/>
+        </w:rPr>
+        <w:t xml:space="preserve">Hensynsløs. </w:t>
+      </w:r>
+      <w:r>
+        <w:rPr>
+          <w:lang w:val="da-DK"/>
+        </w:rPr>
+        <w:t>Tager ofte risikable chancer som ikke nødvendigvis giver profit.</w:t>
+      </w:r>
+      <w:r>
+        <w:rPr>
+          <w:lang w:val="da-DK"/>
+        </w:rPr>
+        <w:br/>
+      </w:r>
+      <w:r>
+        <w:rPr>
+          <w:b/>
+          <w:bCs/>
+          <w:lang w:val="da-DK"/>
+        </w:rPr>
+        <w:t>Styrke</w:t>
+      </w:r>
+      <w:r>
+        <w:rPr>
+          <w:lang w:val="da-DK"/>
+        </w:rPr>
+        <w:t xml:space="preserve">: </w:t>
+      </w:r>
+      <w:r>
+        <w:rPr>
+          <w:lang w:val="da-DK"/>
+        </w:rPr>
+        <w:t>Produkter</w:t>
+      </w:r>
+      <w:r>
+        <w:rPr>
+          <w:lang w:val="da-DK"/>
+        </w:rPr>
+        <w:t xml:space="preserve"> (zombieslaver)</w:t>
+      </w:r>
+      <w:r>
+        <w:rPr>
+          <w:lang w:val="da-DK"/>
+        </w:rPr>
+        <w:t xml:space="preserve"> er </w:t>
+      </w:r>
+      <w:r>
+        <w:rPr>
+          <w:lang w:val="da-DK"/>
+        </w:rPr>
+        <w:t>billige men effektive</w:t>
+      </w:r>
+      <w:r>
+        <w:rPr>
+          <w:lang w:val="da-DK"/>
+        </w:rPr>
+        <w:br/>
+      </w:r>
+      <w:r>
+        <w:rPr>
+          <w:b/>
+          <w:bCs/>
+          <w:lang w:val="da-DK"/>
+        </w:rPr>
+        <w:t>Nylig begivenhed</w:t>
+      </w:r>
+      <w:r>
+        <w:rPr>
+          <w:lang w:val="da-DK"/>
+        </w:rPr>
+        <w:t xml:space="preserve">: </w:t>
+      </w:r>
+      <w:r>
+        <w:rPr>
+          <w:lang w:val="da-DK"/>
+        </w:rPr>
+        <w:t>Blev angrebet af riva</w:t>
+      </w:r>
+      <w:r>
+        <w:rPr>
+          <w:lang w:val="da-DK"/>
+        </w:rPr>
+        <w:t xml:space="preserve">len </w:t>
+      </w:r>
+      <w:r>
+        <w:rPr>
+          <w:i/>
+          <w:iCs/>
+          <w:lang w:val="da-DK"/>
+        </w:rPr>
+        <w:t>Sanguine Sciences</w:t>
+      </w:r>
+      <w:r>
+        <w:rPr>
+          <w:lang w:val="da-DK"/>
+        </w:rPr>
+        <w:t xml:space="preserve">, og </w:t>
+      </w:r>
+      <w:r>
+        <w:rPr>
+          <w:lang w:val="da-DK"/>
+        </w:rPr>
+        <w:t>åben krig er en mulighed.</w:t>
+      </w:r>
+      <w:r>
+        <w:rPr>
+          <w:lang w:val="da-DK"/>
+        </w:rPr>
+        <w:br/>
+      </w:r>
+      <w:r>
+        <w:rPr>
+          <w:b/>
+          <w:bCs/>
+          <w:lang w:val="da-DK"/>
+        </w:rPr>
+        <w:t>Mål</w:t>
+      </w:r>
+      <w:r>
+        <w:rPr>
+          <w:lang w:val="da-DK"/>
+        </w:rPr>
+        <w:t>:</w:t>
+      </w:r>
+      <w:r>
+        <w:rPr>
+          <w:lang w:val="da-DK"/>
+        </w:rPr>
+        <w:t xml:space="preserve"> Normaliser udøde og gør det ”etisk”</w:t>
+      </w:r>
+      <w:r>
+        <w:rPr>
+          <w:lang w:val="da-DK"/>
+        </w:rPr>
+        <w:t>.</w:t>
+      </w:r>
+      <w:r>
+        <w:rPr>
+          <w:lang w:val="da-DK"/>
+        </w:rPr>
+        <w:br/>
+      </w:r>
+      <w:r>
+        <w:rPr>
+          <w:b/>
+          <w:bCs/>
+          <w:lang w:val="da-DK"/>
+        </w:rPr>
+        <w:t xml:space="preserve">Nationalitet: </w:t>
+      </w:r>
+      <w:r>
+        <w:rPr>
+          <w:lang w:val="da-DK"/>
+        </w:rPr>
+        <w:t>Tysk</w:t>
       </w:r>
     </w:p>
     <w:p>
@@ -597,7 +1107,80 @@
         <w:rPr>
           <w:lang w:val="da-DK"/>
         </w:rPr>
-        <w:t xml:space="preserve">Har også modificeret planter, som kan vokse af blod. </w:t>
+        <w:t xml:space="preserve">Både denne og rivalen </w:t>
+      </w:r>
+      <w:r>
+        <w:rPr>
+          <w:lang w:val="da-DK"/>
+        </w:rPr>
+        <w:t>Sanguine Sciences</w:t>
+      </w:r>
+      <w:r>
+        <w:rPr>
+          <w:lang w:val="da-DK"/>
+        </w:rPr>
+        <w:t xml:space="preserve"> kæmper for at få fat på s</w:t>
+      </w:r>
+      <w:r>
+        <w:rPr>
+          <w:lang w:val="da-DK"/>
+        </w:rPr>
+        <w:t xml:space="preserve">å mange lowlife og mutanter som muligt. </w:t>
+      </w:r>
+      <w:r>
+        <w:rPr>
+          <w:lang w:val="da-DK"/>
+        </w:rPr>
+        <w:t>Sanguine skal bruge dem til at tappe blod, mens denne corp laver dem til zombie slaver.</w:t>
+      </w:r>
+    </w:p>
+    <w:p>
+      <w:pPr>
+        <w:rPr>
+          <w:lang w:val="da-DK"/>
+        </w:rPr>
+      </w:pPr>
+      <w:r>
+        <w:rPr>
+          <w:lang w:val="da-DK"/>
+        </w:rPr>
+        <w:t>Eksklusive</w:t>
+      </w:r>
+      <w:r>
+        <w:rPr>
+          <w:lang w:val="da-DK"/>
+        </w:rPr>
+        <w:t xml:space="preserve"> handel med nazisterne. Har </w:t>
+      </w:r>
+      <w:r>
+        <w:rPr>
+          <w:lang w:val="da-DK"/>
+        </w:rPr>
+        <w:t xml:space="preserve">nanorobot-bakterie som kan </w:t>
+      </w:r>
+      <w:r>
+        <w:rPr>
+          <w:lang w:val="da-DK"/>
+        </w:rPr>
+        <w:t xml:space="preserve">kontrollere døde som zombies. Har </w:t>
+      </w:r>
+      <w:r>
+        <w:rPr>
+          <w:lang w:val="da-DK"/>
+        </w:rPr>
+        <w:t xml:space="preserve">nazi zombie </w:t>
+      </w:r>
+      <w:r>
+        <w:rPr>
+          <w:lang w:val="da-DK"/>
+        </w:rPr>
+        <w:t>elitesoldater</w:t>
+      </w:r>
+      <w:r>
+        <w:rPr>
+          <w:lang w:val="da-DK"/>
+        </w:rPr>
+        <w:t>.</w:t>
       </w:r>
     </w:p>
     <w:sectPr>

--- a/Cyberpunk/Megacorporations.docx
+++ b/Cyberpunk/Megacorporations.docx
@@ -9,20 +9,24 @@
           <w:lang w:val="da-DK"/>
         </w:rPr>
       </w:pPr>
+      <w:proofErr w:type="spellStart"/>
       <w:r>
         <w:rPr>
           <w:lang w:val="da-DK"/>
         </w:rPr>
         <w:t>Megacorporations</w:t>
       </w:r>
+      <w:proofErr w:type="spellEnd"/>
     </w:p>
     <w:p>
       <w:pPr>
         <w:pStyle w:val="Heading1"/>
       </w:pPr>
+      <w:proofErr w:type="spellStart"/>
       <w:r>
         <w:t>Oversigt</w:t>
       </w:r>
+      <w:proofErr w:type="spellEnd"/>
     </w:p>
     <w:p/>
     <w:p>
@@ -154,12 +158,28 @@
           <w:lang w:val="da-DK"/>
         </w:rPr>
       </w:pPr>
-      <w:r>
-        <w:rPr>
-          <w:lang w:val="da-DK"/>
-        </w:rPr>
-        <w:t>Sino United Robotics</w:t>
-      </w:r>
+      <w:proofErr w:type="spellStart"/>
+      <w:r>
+        <w:rPr>
+          <w:lang w:val="da-DK"/>
+        </w:rPr>
+        <w:t>Sino</w:t>
+      </w:r>
+      <w:proofErr w:type="spellEnd"/>
+      <w:r>
+        <w:rPr>
+          <w:lang w:val="da-DK"/>
+        </w:rPr>
+        <w:t xml:space="preserve"> United </w:t>
+      </w:r>
+      <w:proofErr w:type="spellStart"/>
+      <w:r>
+        <w:rPr>
+          <w:lang w:val="da-DK"/>
+        </w:rPr>
+        <w:t>Robotics</w:t>
+      </w:r>
+      <w:proofErr w:type="spellEnd"/>
       <w:r>
         <w:rPr>
           <w:lang w:val="da-DK"/>
@@ -185,8 +205,16 @@
         <w:rPr>
           <w:lang w:val="da-DK"/>
         </w:rPr>
-        <w:t>: Cyberware</w:t>
-      </w:r>
+        <w:t xml:space="preserve">: </w:t>
+      </w:r>
+      <w:proofErr w:type="spellStart"/>
+      <w:r>
+        <w:rPr>
+          <w:lang w:val="da-DK"/>
+        </w:rPr>
+        <w:t>Cyberware</w:t>
+      </w:r>
+      <w:proofErr w:type="spellEnd"/>
       <w:r>
         <w:rPr>
           <w:lang w:val="da-DK"/>
@@ -205,8 +233,16 @@
         <w:rPr>
           <w:lang w:val="da-DK"/>
         </w:rPr>
-        <w:t>: Cultish</w:t>
-      </w:r>
+        <w:t xml:space="preserve">: </w:t>
+      </w:r>
+      <w:proofErr w:type="spellStart"/>
+      <w:r>
+        <w:rPr>
+          <w:lang w:val="da-DK"/>
+        </w:rPr>
+        <w:t>Cultish</w:t>
+      </w:r>
+      <w:proofErr w:type="spellEnd"/>
       <w:r>
         <w:rPr>
           <w:lang w:val="da-DK"/>
@@ -239,11 +275,19 @@
         </w:rPr>
         <w:t xml:space="preserve">t spionnetværk bestående af </w:t>
       </w:r>
-      <w:r>
-        <w:rPr>
-          <w:lang w:val="da-DK"/>
-        </w:rPr>
-        <w:t>chrome-</w:t>
+      <w:proofErr w:type="spellStart"/>
+      <w:r>
+        <w:rPr>
+          <w:lang w:val="da-DK"/>
+        </w:rPr>
+        <w:t>chrome</w:t>
+      </w:r>
+      <w:proofErr w:type="spellEnd"/>
+      <w:r>
+        <w:rPr>
+          <w:lang w:val="da-DK"/>
+        </w:rPr>
+        <w:t>-</w:t>
       </w:r>
       <w:r>
         <w:rPr>
@@ -301,7 +345,21 @@
         <w:rPr>
           <w:lang w:val="da-DK"/>
         </w:rPr>
-        <w:t>om modvirker chrome-kultismen.</w:t>
+        <w:t xml:space="preserve">om modvirker </w:t>
+      </w:r>
+      <w:proofErr w:type="spellStart"/>
+      <w:r>
+        <w:rPr>
+          <w:lang w:val="da-DK"/>
+        </w:rPr>
+        <w:t>chrome</w:t>
+      </w:r>
+      <w:proofErr w:type="spellEnd"/>
+      <w:r>
+        <w:rPr>
+          <w:lang w:val="da-DK"/>
+        </w:rPr>
+        <w:t>-kultismen.</w:t>
       </w:r>
       <w:r>
         <w:rPr>
@@ -342,7 +400,21 @@
         <w:rPr>
           <w:lang w:val="da-DK"/>
         </w:rPr>
-        <w:t>Tidligere russiske forskere flygtede til Tàiguó.</w:t>
+        <w:t xml:space="preserve">Tidligere russiske forskere flygtede til </w:t>
+      </w:r>
+      <w:proofErr w:type="spellStart"/>
+      <w:r>
+        <w:rPr>
+          <w:lang w:val="da-DK"/>
+        </w:rPr>
+        <w:t>Tàiguó</w:t>
+      </w:r>
+      <w:proofErr w:type="spellEnd"/>
+      <w:r>
+        <w:rPr>
+          <w:lang w:val="da-DK"/>
+        </w:rPr>
+        <w:t>.</w:t>
       </w:r>
     </w:p>
     <w:p>
@@ -544,36 +616,52 @@
       <w:pPr>
         <w:pStyle w:val="Heading1"/>
         <w:rPr>
-          <w:lang w:val="en-GB"/>
+          <w:lang w:val="da-DK"/>
         </w:rPr>
       </w:pPr>
-      <w:r>
-        <w:rPr>
-          <w:lang w:val="en-GB"/>
-        </w:rPr>
-        <w:t xml:space="preserve">Sanguine </w:t>
-      </w:r>
-      <w:r>
-        <w:rPr>
-          <w:lang w:val="en-GB"/>
+      <w:proofErr w:type="spellStart"/>
+      <w:r>
+        <w:rPr>
+          <w:lang w:val="da-DK"/>
+        </w:rPr>
+        <w:t>Sanguine</w:t>
+      </w:r>
+      <w:proofErr w:type="spellEnd"/>
+      <w:r>
+        <w:rPr>
+          <w:lang w:val="da-DK"/>
+        </w:rPr>
+        <w:t xml:space="preserve"> </w:t>
+      </w:r>
+      <w:r>
+        <w:rPr>
+          <w:lang w:val="da-DK"/>
         </w:rPr>
         <w:t>Sciences</w:t>
       </w:r>
       <w:r>
         <w:rPr>
-          <w:lang w:val="en-GB"/>
+          <w:lang w:val="da-DK"/>
         </w:rPr>
         <w:t xml:space="preserve"> (”</w:t>
       </w:r>
-      <w:r>
-        <w:rPr>
-          <w:lang w:val="en-GB"/>
-        </w:rPr>
-        <w:t>Sanguine”</w:t>
-      </w:r>
-      <w:r>
-        <w:rPr>
-          <w:lang w:val="en-GB"/>
+      <w:proofErr w:type="spellStart"/>
+      <w:r>
+        <w:rPr>
+          <w:lang w:val="da-DK"/>
+        </w:rPr>
+        <w:t>Sanguine</w:t>
+      </w:r>
+      <w:proofErr w:type="spellEnd"/>
+      <w:r>
+        <w:rPr>
+          <w:lang w:val="da-DK"/>
+        </w:rPr>
+        <w:t>”</w:t>
+      </w:r>
+      <w:r>
+        <w:rPr>
+          <w:lang w:val="da-DK"/>
         </w:rPr>
         <w:t>)</w:t>
       </w:r>
@@ -773,7 +861,7 @@
       </w:pPr>
       <w:r>
         <w:rPr>
-          <w:lang w:val="en-GB"/>
+          <w:lang w:val="da-DK"/>
         </w:rPr>
         <w:t xml:space="preserve">Produkt: </w:t>
       </w:r>
@@ -781,21 +869,41 @@
         <w:rPr>
           <w:i/>
           <w:iCs/>
-          <w:lang w:val="en-GB"/>
+          <w:lang w:val="da-DK"/>
         </w:rPr>
         <w:t xml:space="preserve">The </w:t>
       </w:r>
+      <w:proofErr w:type="spellStart"/>
       <w:r>
         <w:rPr>
           <w:i/>
           <w:iCs/>
-          <w:lang w:val="en-GB"/>
-        </w:rPr>
-        <w:t>Holy Grail</w:t>
-      </w:r>
-      <w:r>
-        <w:rPr>
-          <w:lang w:val="en-GB"/>
+          <w:lang w:val="da-DK"/>
+        </w:rPr>
+        <w:t>Holy</w:t>
+      </w:r>
+      <w:proofErr w:type="spellEnd"/>
+      <w:r>
+        <w:rPr>
+          <w:i/>
+          <w:iCs/>
+          <w:lang w:val="da-DK"/>
+        </w:rPr>
+        <w:t xml:space="preserve"> </w:t>
+      </w:r>
+      <w:proofErr w:type="spellStart"/>
+      <w:r>
+        <w:rPr>
+          <w:i/>
+          <w:iCs/>
+          <w:lang w:val="da-DK"/>
+        </w:rPr>
+        <w:t>Grail</w:t>
+      </w:r>
+      <w:proofErr w:type="spellEnd"/>
+      <w:r>
+        <w:rPr>
+          <w:lang w:val="da-DK"/>
         </w:rPr>
         <w:t xml:space="preserve">. </w:t>
       </w:r>
@@ -828,7 +936,21 @@
         <w:rPr>
           <w:lang w:val="da-DK"/>
         </w:rPr>
-        <w:t>den modificerede at optage livsgivende næring fra blod, men har sideeffekten at de bliver sårbare over for UV-lys.</w:t>
+        <w:t xml:space="preserve">den modificerede at optage </w:t>
+      </w:r>
+      <w:proofErr w:type="spellStart"/>
+      <w:r>
+        <w:rPr>
+          <w:lang w:val="da-DK"/>
+        </w:rPr>
+        <w:t>livsgivende</w:t>
+      </w:r>
+      <w:proofErr w:type="spellEnd"/>
+      <w:r>
+        <w:rPr>
+          <w:lang w:val="da-DK"/>
+        </w:rPr>
+        <w:t xml:space="preserve"> næring fra blod, men har sideeffekten at de bliver sårbare over for UV-lys.</w:t>
       </w:r>
     </w:p>
     <w:p>
@@ -859,11 +981,19 @@
           <w:lang w:val="da-DK"/>
         </w:rPr>
       </w:pPr>
-      <w:r>
-        <w:rPr>
-          <w:lang w:val="da-DK"/>
-        </w:rPr>
-        <w:t xml:space="preserve">Clauberg </w:t>
+      <w:proofErr w:type="spellStart"/>
+      <w:r>
+        <w:rPr>
+          <w:lang w:val="da-DK"/>
+        </w:rPr>
+        <w:t>Clauberg</w:t>
+      </w:r>
+      <w:proofErr w:type="spellEnd"/>
+      <w:r>
+        <w:rPr>
+          <w:lang w:val="da-DK"/>
+        </w:rPr>
+        <w:t xml:space="preserve"> </w:t>
       </w:r>
       <w:r>
         <w:rPr>
@@ -877,12 +1007,14 @@
         </w:rPr>
         <w:t xml:space="preserve"> (”</w:t>
       </w:r>
+      <w:proofErr w:type="spellStart"/>
       <w:r>
         <w:rPr>
           <w:lang w:val="da-DK"/>
         </w:rPr>
         <w:t>Clauberg</w:t>
       </w:r>
+      <w:proofErr w:type="spellEnd"/>
       <w:r>
         <w:rPr>
           <w:lang w:val="da-DK"/>
@@ -1024,13 +1156,23 @@
         </w:rPr>
         <w:t xml:space="preserve">len </w:t>
       </w:r>
+      <w:proofErr w:type="spellStart"/>
       <w:r>
         <w:rPr>
           <w:i/>
           <w:iCs/>
           <w:lang w:val="da-DK"/>
         </w:rPr>
-        <w:t>Sanguine Sciences</w:t>
+        <w:t>Sanguine</w:t>
+      </w:r>
+      <w:proofErr w:type="spellEnd"/>
+      <w:r>
+        <w:rPr>
+          <w:i/>
+          <w:iCs/>
+          <w:lang w:val="da-DK"/>
+        </w:rPr>
+        <w:t xml:space="preserve"> Sciences</w:t>
       </w:r>
       <w:r>
         <w:rPr>
@@ -1068,7 +1210,21 @@
         <w:rPr>
           <w:lang w:val="da-DK"/>
         </w:rPr>
-        <w:t xml:space="preserve"> Normaliser udøde og gør det ”etisk”</w:t>
+        <w:t xml:space="preserve"> Normaliser </w:t>
+      </w:r>
+      <w:proofErr w:type="spellStart"/>
+      <w:r>
+        <w:rPr>
+          <w:lang w:val="da-DK"/>
+        </w:rPr>
+        <w:t>udøde</w:t>
+      </w:r>
+      <w:proofErr w:type="spellEnd"/>
+      <w:r>
+        <w:rPr>
+          <w:lang w:val="da-DK"/>
+        </w:rPr>
+        <w:t xml:space="preserve"> og gør det ”etisk”</w:t>
       </w:r>
       <w:r>
         <w:rPr>
@@ -1109,29 +1265,67 @@
         </w:rPr>
         <w:t xml:space="preserve">Både denne og rivalen </w:t>
       </w:r>
-      <w:r>
-        <w:rPr>
-          <w:lang w:val="da-DK"/>
-        </w:rPr>
-        <w:t>Sanguine Sciences</w:t>
-      </w:r>
-      <w:r>
-        <w:rPr>
-          <w:lang w:val="da-DK"/>
-        </w:rPr>
-        <w:t xml:space="preserve"> kæmper for at få fat på s</w:t>
-      </w:r>
-      <w:r>
-        <w:rPr>
-          <w:lang w:val="da-DK"/>
-        </w:rPr>
-        <w:t xml:space="preserve">å mange lowlife og mutanter som muligt. </w:t>
-      </w:r>
-      <w:r>
-        <w:rPr>
-          <w:lang w:val="da-DK"/>
-        </w:rPr>
-        <w:t>Sanguine skal bruge dem til at tappe blod, mens denne corp laver dem til zombie slaver.</w:t>
+      <w:proofErr w:type="spellStart"/>
+      <w:r>
+        <w:rPr>
+          <w:lang w:val="da-DK"/>
+        </w:rPr>
+        <w:t>Sanguine</w:t>
+      </w:r>
+      <w:proofErr w:type="spellEnd"/>
+      <w:r>
+        <w:rPr>
+          <w:lang w:val="da-DK"/>
+        </w:rPr>
+        <w:t xml:space="preserve"> Sciences kæmper for at få fat på s</w:t>
+      </w:r>
+      <w:r>
+        <w:rPr>
+          <w:lang w:val="da-DK"/>
+        </w:rPr>
+        <w:t xml:space="preserve">å mange </w:t>
+      </w:r>
+      <w:proofErr w:type="spellStart"/>
+      <w:r>
+        <w:rPr>
+          <w:lang w:val="da-DK"/>
+        </w:rPr>
+        <w:t>lowlife</w:t>
+      </w:r>
+      <w:proofErr w:type="spellEnd"/>
+      <w:r>
+        <w:rPr>
+          <w:lang w:val="da-DK"/>
+        </w:rPr>
+        <w:t xml:space="preserve"> og mutanter som muligt. </w:t>
+      </w:r>
+      <w:proofErr w:type="spellStart"/>
+      <w:r>
+        <w:rPr>
+          <w:lang w:val="da-DK"/>
+        </w:rPr>
+        <w:t>Sanguine</w:t>
+      </w:r>
+      <w:proofErr w:type="spellEnd"/>
+      <w:r>
+        <w:rPr>
+          <w:lang w:val="da-DK"/>
+        </w:rPr>
+        <w:t xml:space="preserve"> skal bruge dem til at tappe blod, mens denne </w:t>
+      </w:r>
+      <w:proofErr w:type="spellStart"/>
+      <w:r>
+        <w:rPr>
+          <w:lang w:val="da-DK"/>
+        </w:rPr>
+        <w:t>corp</w:t>
+      </w:r>
+      <w:proofErr w:type="spellEnd"/>
+      <w:r>
+        <w:rPr>
+          <w:lang w:val="da-DK"/>
+        </w:rPr>
+        <w:t xml:space="preserve"> laver dem til zombie slaver.</w:t>
       </w:r>
     </w:p>
     <w:p>
@@ -1181,6 +1375,27 @@
           <w:lang w:val="da-DK"/>
         </w:rPr>
         <w:t>.</w:t>
+      </w:r>
+    </w:p>
+    <w:p>
+      <w:pPr>
+        <w:rPr>
+          <w:lang w:val="da-DK"/>
+        </w:rPr>
+      </w:pPr>
+      <w:proofErr w:type="spellStart"/>
+      <w:r>
+        <w:rPr>
+          <w:lang w:val="da-DK"/>
+        </w:rPr>
+        <w:t>Clauberg</w:t>
+      </w:r>
+      <w:proofErr w:type="spellEnd"/>
+      <w:r>
+        <w:rPr>
+          <w:lang w:val="da-DK"/>
+        </w:rPr>
+        <w:t xml:space="preserve"> afdelingen i den Skandinaviske union er ansvarlig for landbrug. </w:t>
       </w:r>
     </w:p>
     <w:sectPr>

--- a/Cyberpunk/Megacorporations.docx
+++ b/Cyberpunk/Megacorporations.docx
@@ -21,125 +21,15 @@
     <w:p>
       <w:pPr>
         <w:pStyle w:val="Heading1"/>
-      </w:pPr>
-      <w:r>
+        <w:rPr>
+          <w:lang w:val="da-DK"/>
+        </w:rPr>
+      </w:pPr>
+      <w:r>
+        <w:rPr>
+          <w:lang w:val="da-DK"/>
+        </w:rPr>
         <w:t>Oversigt</w:t>
-      </w:r>
-    </w:p>
-    <w:p/>
-    <w:p>
-      <w:pPr>
-        <w:rPr>
-          <w:lang w:val="da-DK"/>
-        </w:rPr>
-      </w:pPr>
-      <w:r>
-        <w:rPr>
-          <w:b/>
-          <w:bCs/>
-          <w:lang w:val="da-DK"/>
-        </w:rPr>
-        <w:t>Fokus</w:t>
-      </w:r>
-      <w:r>
-        <w:rPr>
-          <w:lang w:val="da-DK"/>
-        </w:rPr>
-        <w:t>:</w:t>
-      </w:r>
-      <w:r>
-        <w:rPr>
-          <w:lang w:val="da-DK"/>
-        </w:rPr>
-        <w:br/>
-      </w:r>
-      <w:r>
-        <w:rPr>
-          <w:b/>
-          <w:bCs/>
-          <w:lang w:val="da-DK"/>
-        </w:rPr>
-        <w:t>Stil</w:t>
-      </w:r>
-      <w:r>
-        <w:rPr>
-          <w:lang w:val="da-DK"/>
-        </w:rPr>
-        <w:t xml:space="preserve">: </w:t>
-      </w:r>
-      <w:r>
-        <w:rPr>
-          <w:lang w:val="da-DK"/>
-        </w:rPr>
-        <w:br/>
-      </w:r>
-      <w:r>
-        <w:rPr>
-          <w:b/>
-          <w:bCs/>
-          <w:lang w:val="da-DK"/>
-        </w:rPr>
-        <w:t>Styrke</w:t>
-      </w:r>
-      <w:r>
-        <w:rPr>
-          <w:lang w:val="da-DK"/>
-        </w:rPr>
-        <w:t xml:space="preserve">: </w:t>
-      </w:r>
-      <w:r>
-        <w:rPr>
-          <w:lang w:val="da-DK"/>
-        </w:rPr>
-        <w:br/>
-      </w:r>
-      <w:r>
-        <w:rPr>
-          <w:b/>
-          <w:bCs/>
-          <w:lang w:val="da-DK"/>
-        </w:rPr>
-        <w:t>Nylig begivenhed</w:t>
-      </w:r>
-      <w:r>
-        <w:rPr>
-          <w:lang w:val="da-DK"/>
-        </w:rPr>
-        <w:t xml:space="preserve">: </w:t>
-      </w:r>
-      <w:r>
-        <w:rPr>
-          <w:lang w:val="da-DK"/>
-        </w:rPr>
-        <w:br/>
-      </w:r>
-      <w:r>
-        <w:rPr>
-          <w:b/>
-          <w:bCs/>
-          <w:lang w:val="da-DK"/>
-        </w:rPr>
-        <w:t>Mål</w:t>
-      </w:r>
-      <w:r>
-        <w:rPr>
-          <w:lang w:val="da-DK"/>
-        </w:rPr>
-        <w:t xml:space="preserve">: </w:t>
-      </w:r>
-      <w:r>
-        <w:rPr>
-          <w:lang w:val="da-DK"/>
-        </w:rPr>
-        <w:br/>
-      </w:r>
-      <w:r>
-        <w:rPr>
-          <w:b/>
-          <w:bCs/>
-          <w:lang w:val="da-DK"/>
-        </w:rPr>
-        <w:t xml:space="preserve">Nationalitet: </w:t>
       </w:r>
     </w:p>
     <w:p>
@@ -151,38 +41,117 @@
     </w:p>
     <w:p>
       <w:pPr>
-        <w:pStyle w:val="Heading1"/>
-        <w:rPr>
-          <w:lang w:val="da-DK"/>
-        </w:rPr>
-      </w:pPr>
-      <w:proofErr w:type="spellStart"/>
-      <w:r>
-        <w:rPr>
-          <w:lang w:val="da-DK"/>
-        </w:rPr>
-        <w:t>Sino</w:t>
-      </w:r>
-      <w:proofErr w:type="spellEnd"/>
-      <w:r>
-        <w:rPr>
-          <w:lang w:val="da-DK"/>
-        </w:rPr>
-        <w:t xml:space="preserve"> United </w:t>
-      </w:r>
-      <w:proofErr w:type="spellStart"/>
-      <w:r>
-        <w:rPr>
-          <w:lang w:val="da-DK"/>
-        </w:rPr>
-        <w:t>Robotics</w:t>
-      </w:r>
-      <w:proofErr w:type="spellEnd"/>
-      <w:r>
-        <w:rPr>
-          <w:lang w:val="da-DK"/>
-        </w:rPr>
-        <w:t xml:space="preserve"> (”SUR”)</w:t>
+        <w:rPr>
+          <w:lang w:val="da-DK"/>
+        </w:rPr>
+      </w:pPr>
+      <w:r>
+        <w:rPr>
+          <w:b/>
+          <w:bCs/>
+          <w:lang w:val="da-DK"/>
+        </w:rPr>
+        <w:t>Fokus</w:t>
+      </w:r>
+      <w:r>
+        <w:rPr>
+          <w:lang w:val="da-DK"/>
+        </w:rPr>
+        <w:t>:</w:t>
+      </w:r>
+      <w:r>
+        <w:rPr>
+          <w:lang w:val="da-DK"/>
+        </w:rPr>
+        <w:br/>
+      </w:r>
+      <w:r>
+        <w:rPr>
+          <w:b/>
+          <w:bCs/>
+          <w:lang w:val="da-DK"/>
+        </w:rPr>
+        <w:t>Stil</w:t>
+      </w:r>
+      <w:r>
+        <w:rPr>
+          <w:lang w:val="da-DK"/>
+        </w:rPr>
+        <w:t xml:space="preserve">: </w:t>
+      </w:r>
+      <w:r>
+        <w:rPr>
+          <w:lang w:val="da-DK"/>
+        </w:rPr>
+        <w:br/>
+      </w:r>
+      <w:r>
+        <w:rPr>
+          <w:b/>
+          <w:bCs/>
+          <w:lang w:val="da-DK"/>
+        </w:rPr>
+        <w:t>Styrke</w:t>
+      </w:r>
+      <w:r>
+        <w:rPr>
+          <w:lang w:val="da-DK"/>
+        </w:rPr>
+        <w:t xml:space="preserve">: </w:t>
+      </w:r>
+      <w:r>
+        <w:rPr>
+          <w:lang w:val="da-DK"/>
+        </w:rPr>
+        <w:br/>
+      </w:r>
+      <w:r>
+        <w:rPr>
+          <w:b/>
+          <w:bCs/>
+          <w:lang w:val="da-DK"/>
+        </w:rPr>
+        <w:t>Nylig begivenhed</w:t>
+      </w:r>
+      <w:r>
+        <w:rPr>
+          <w:lang w:val="da-DK"/>
+        </w:rPr>
+        <w:t xml:space="preserve">: </w:t>
+      </w:r>
+      <w:r>
+        <w:rPr>
+          <w:lang w:val="da-DK"/>
+        </w:rPr>
+        <w:br/>
+      </w:r>
+      <w:r>
+        <w:rPr>
+          <w:b/>
+          <w:bCs/>
+          <w:lang w:val="da-DK"/>
+        </w:rPr>
+        <w:t>Mål</w:t>
+      </w:r>
+      <w:r>
+        <w:rPr>
+          <w:lang w:val="da-DK"/>
+        </w:rPr>
+        <w:t xml:space="preserve">: </w:t>
+      </w:r>
+      <w:r>
+        <w:rPr>
+          <w:lang w:val="da-DK"/>
+        </w:rPr>
+        <w:br/>
+      </w:r>
+      <w:r>
+        <w:rPr>
+          <w:b/>
+          <w:bCs/>
+          <w:lang w:val="da-DK"/>
+        </w:rPr>
+        <w:t xml:space="preserve">Nationalitet: </w:t>
       </w:r>
     </w:p>
     <w:p>
@@ -191,260 +160,244 @@
           <w:lang w:val="da-DK"/>
         </w:rPr>
       </w:pPr>
-      <w:r>
-        <w:rPr>
-          <w:b/>
-          <w:bCs/>
-          <w:lang w:val="da-DK"/>
-        </w:rPr>
-        <w:t>Fokus</w:t>
-      </w:r>
-      <w:r>
-        <w:rPr>
-          <w:lang w:val="da-DK"/>
-        </w:rPr>
-        <w:t xml:space="preserve">: </w:t>
-      </w:r>
-      <w:proofErr w:type="spellStart"/>
-      <w:r>
-        <w:rPr>
-          <w:lang w:val="da-DK"/>
-        </w:rPr>
-        <w:t>Cyberware</w:t>
-      </w:r>
-      <w:proofErr w:type="spellEnd"/>
-      <w:r>
-        <w:rPr>
-          <w:lang w:val="da-DK"/>
-        </w:rPr>
-        <w:br/>
-      </w:r>
-      <w:r>
-        <w:rPr>
-          <w:b/>
-          <w:bCs/>
-          <w:lang w:val="da-DK"/>
-        </w:rPr>
-        <w:t>Stil</w:t>
-      </w:r>
-      <w:r>
-        <w:rPr>
-          <w:lang w:val="da-DK"/>
-        </w:rPr>
-        <w:t xml:space="preserve">: </w:t>
-      </w:r>
-      <w:proofErr w:type="spellStart"/>
-      <w:r>
-        <w:rPr>
-          <w:lang w:val="da-DK"/>
-        </w:rPr>
-        <w:t>Cultish</w:t>
-      </w:r>
-      <w:proofErr w:type="spellEnd"/>
-      <w:r>
-        <w:rPr>
-          <w:lang w:val="da-DK"/>
-        </w:rPr>
-        <w:br/>
-      </w:r>
-      <w:r>
-        <w:rPr>
-          <w:b/>
-          <w:bCs/>
-          <w:lang w:val="da-DK"/>
-        </w:rPr>
-        <w:t>Styrke</w:t>
-      </w:r>
-      <w:r>
-        <w:rPr>
-          <w:lang w:val="da-DK"/>
-        </w:rPr>
-        <w:t xml:space="preserve">: </w:t>
-      </w:r>
-      <w:r>
-        <w:rPr>
-          <w:lang w:val="da-DK"/>
-        </w:rPr>
-        <w:t>Stor</w:t>
-      </w:r>
-      <w:r>
-        <w:rPr>
-          <w:lang w:val="da-DK"/>
-        </w:rPr>
-        <w:t xml:space="preserve">t spionnetværk bestående af </w:t>
-      </w:r>
-      <w:proofErr w:type="spellStart"/>
-      <w:r>
-        <w:rPr>
-          <w:lang w:val="da-DK"/>
-        </w:rPr>
-        <w:t>chrome</w:t>
-      </w:r>
-      <w:proofErr w:type="spellEnd"/>
-      <w:r>
-        <w:rPr>
-          <w:lang w:val="da-DK"/>
-        </w:rPr>
-        <w:t>-</w:t>
-      </w:r>
-      <w:r>
-        <w:rPr>
-          <w:lang w:val="da-DK"/>
-        </w:rPr>
-        <w:t>kultister</w:t>
-      </w:r>
-      <w:r>
-        <w:rPr>
-          <w:lang w:val="da-DK"/>
-        </w:rPr>
-        <w:br/>
-      </w:r>
-      <w:r>
-        <w:rPr>
-          <w:b/>
-          <w:bCs/>
-          <w:lang w:val="da-DK"/>
-        </w:rPr>
-        <w:t>Nylig begivenhed</w:t>
-      </w:r>
-      <w:r>
-        <w:rPr>
-          <w:lang w:val="da-DK"/>
-        </w:rPr>
-        <w:t xml:space="preserve">: </w:t>
-      </w:r>
-      <w:r>
-        <w:rPr>
-          <w:lang w:val="da-DK"/>
-        </w:rPr>
-        <w:t>CEO forsvundet og næste ”messias” skal findes</w:t>
-      </w:r>
-      <w:r>
-        <w:rPr>
-          <w:lang w:val="da-DK"/>
-        </w:rPr>
-        <w:br/>
-      </w:r>
-      <w:r>
-        <w:rPr>
-          <w:b/>
-          <w:bCs/>
-          <w:lang w:val="da-DK"/>
-        </w:rPr>
-        <w:t>Mål</w:t>
-      </w:r>
-      <w:r>
-        <w:rPr>
-          <w:lang w:val="da-DK"/>
-        </w:rPr>
-        <w:t>: Underminer regeringen s</w:t>
-      </w:r>
-      <w:r>
-        <w:rPr>
-          <w:lang w:val="da-DK"/>
-        </w:rPr>
-        <w:t xml:space="preserve">om modvirker </w:t>
-      </w:r>
-      <w:proofErr w:type="spellStart"/>
-      <w:r>
-        <w:rPr>
-          <w:lang w:val="da-DK"/>
-        </w:rPr>
-        <w:t>chrome</w:t>
-      </w:r>
-      <w:proofErr w:type="spellEnd"/>
-      <w:r>
-        <w:rPr>
-          <w:lang w:val="da-DK"/>
-        </w:rPr>
-        <w:t>-kultismen.</w:t>
-      </w:r>
-      <w:r>
-        <w:rPr>
-          <w:lang w:val="da-DK"/>
-        </w:rPr>
-        <w:br/>
-      </w:r>
-      <w:r>
-        <w:rPr>
-          <w:b/>
-          <w:bCs/>
-          <w:lang w:val="da-DK"/>
-        </w:rPr>
-        <w:t>Nationalitet</w:t>
-      </w:r>
-      <w:r>
-        <w:rPr>
-          <w:b/>
-          <w:bCs/>
-          <w:lang w:val="da-DK"/>
-        </w:rPr>
-        <w:t xml:space="preserve">: </w:t>
-      </w:r>
-      <w:r>
-        <w:rPr>
-          <w:lang w:val="da-DK"/>
-        </w:rPr>
-        <w:t>Kinesisk</w:t>
-      </w:r>
     </w:p>
     <w:p>
       <w:pPr>
-        <w:rPr>
-          <w:lang w:val="da-DK"/>
-        </w:rPr>
-      </w:pPr>
-      <w:r>
-        <w:rPr>
-          <w:lang w:val="da-DK"/>
-        </w:rPr>
-        <w:t xml:space="preserve">Tidligere russiske forskere flygtede til </w:t>
-      </w:r>
+        <w:pStyle w:val="Heading1"/>
+        <w:rPr>
+          <w:lang w:val="da-DK"/>
+        </w:rPr>
+      </w:pPr>
       <w:proofErr w:type="spellStart"/>
       <w:r>
         <w:rPr>
           <w:lang w:val="da-DK"/>
         </w:rPr>
-        <w:t>Tàiguó</w:t>
+        <w:t>Sino</w:t>
       </w:r>
       <w:proofErr w:type="spellEnd"/>
       <w:r>
         <w:rPr>
           <w:lang w:val="da-DK"/>
         </w:rPr>
-        <w:t>.</w:t>
+        <w:t xml:space="preserve"> United </w:t>
+      </w:r>
+      <w:proofErr w:type="spellStart"/>
+      <w:r>
+        <w:rPr>
+          <w:lang w:val="da-DK"/>
+        </w:rPr>
+        <w:t>Robotics</w:t>
+      </w:r>
+      <w:proofErr w:type="spellEnd"/>
+      <w:r>
+        <w:rPr>
+          <w:lang w:val="da-DK"/>
+        </w:rPr>
+        <w:t xml:space="preserve"> (”SUR”)</w:t>
       </w:r>
     </w:p>
     <w:p>
       <w:pPr>
-        <w:pStyle w:val="Heading1"/>
-        <w:rPr>
-          <w:lang w:val="da-DK"/>
-        </w:rPr>
-      </w:pPr>
-      <w:r>
-        <w:rPr>
-          <w:lang w:val="da-DK"/>
-        </w:rPr>
-        <w:t>Rhea</w:t>
-      </w:r>
-      <w:r>
-        <w:rPr>
-          <w:lang w:val="da-DK"/>
-        </w:rPr>
-        <w:t xml:space="preserve"> </w:t>
-      </w:r>
-      <w:r>
-        <w:rPr>
-          <w:lang w:val="da-DK"/>
-        </w:rPr>
-        <w:t>International</w:t>
-      </w:r>
-      <w:r>
-        <w:rPr>
-          <w:lang w:val="da-DK"/>
-        </w:rPr>
-        <w:t xml:space="preserve"> (”Rhea”)</w:t>
+        <w:rPr>
+          <w:lang w:val="da-DK"/>
+        </w:rPr>
+      </w:pPr>
+      <w:r>
+        <w:rPr>
+          <w:b/>
+          <w:bCs/>
+          <w:lang w:val="da-DK"/>
+        </w:rPr>
+        <w:t>Fokus</w:t>
+      </w:r>
+      <w:r>
+        <w:rPr>
+          <w:lang w:val="da-DK"/>
+        </w:rPr>
+        <w:t xml:space="preserve">: </w:t>
+      </w:r>
+      <w:proofErr w:type="spellStart"/>
+      <w:r>
+        <w:rPr>
+          <w:lang w:val="da-DK"/>
+        </w:rPr>
+        <w:t>Cyberware</w:t>
+      </w:r>
+      <w:proofErr w:type="spellEnd"/>
+      <w:r>
+        <w:rPr>
+          <w:lang w:val="da-DK"/>
+        </w:rPr>
+        <w:br/>
+      </w:r>
+      <w:r>
+        <w:rPr>
+          <w:b/>
+          <w:bCs/>
+          <w:lang w:val="da-DK"/>
+        </w:rPr>
+        <w:t>Stil</w:t>
+      </w:r>
+      <w:r>
+        <w:rPr>
+          <w:lang w:val="da-DK"/>
+        </w:rPr>
+        <w:t xml:space="preserve">: </w:t>
+      </w:r>
+      <w:proofErr w:type="spellStart"/>
+      <w:r>
+        <w:rPr>
+          <w:lang w:val="da-DK"/>
+        </w:rPr>
+        <w:t>Cultish</w:t>
+      </w:r>
+      <w:proofErr w:type="spellEnd"/>
+      <w:r>
+        <w:rPr>
+          <w:lang w:val="da-DK"/>
+        </w:rPr>
+        <w:br/>
+      </w:r>
+      <w:r>
+        <w:rPr>
+          <w:b/>
+          <w:bCs/>
+          <w:lang w:val="da-DK"/>
+        </w:rPr>
+        <w:t>Styrke</w:t>
+      </w:r>
+      <w:r>
+        <w:rPr>
+          <w:lang w:val="da-DK"/>
+        </w:rPr>
+        <w:t xml:space="preserve">: </w:t>
+      </w:r>
+      <w:r>
+        <w:rPr>
+          <w:lang w:val="da-DK"/>
+        </w:rPr>
+        <w:t>Stor</w:t>
+      </w:r>
+      <w:r>
+        <w:rPr>
+          <w:lang w:val="da-DK"/>
+        </w:rPr>
+        <w:t xml:space="preserve">t spionnetværk bestående af </w:t>
+      </w:r>
+      <w:proofErr w:type="spellStart"/>
+      <w:r>
+        <w:rPr>
+          <w:lang w:val="da-DK"/>
+        </w:rPr>
+        <w:t>chrome</w:t>
+      </w:r>
+      <w:proofErr w:type="spellEnd"/>
+      <w:r>
+        <w:rPr>
+          <w:lang w:val="da-DK"/>
+        </w:rPr>
+        <w:t>-</w:t>
+      </w:r>
+      <w:r>
+        <w:rPr>
+          <w:lang w:val="da-DK"/>
+        </w:rPr>
+        <w:t>kultister</w:t>
+      </w:r>
+      <w:r>
+        <w:rPr>
+          <w:lang w:val="da-DK"/>
+        </w:rPr>
+        <w:br/>
+      </w:r>
+      <w:r>
+        <w:rPr>
+          <w:b/>
+          <w:bCs/>
+          <w:lang w:val="da-DK"/>
+        </w:rPr>
+        <w:t>Nylig begivenhed</w:t>
+      </w:r>
+      <w:r>
+        <w:rPr>
+          <w:lang w:val="da-DK"/>
+        </w:rPr>
+        <w:t xml:space="preserve">: </w:t>
+      </w:r>
+      <w:r>
+        <w:rPr>
+          <w:lang w:val="da-DK"/>
+        </w:rPr>
+        <w:t>CEO forsvundet og næste ”messias” skal findes</w:t>
+      </w:r>
+      <w:r>
+        <w:rPr>
+          <w:lang w:val="da-DK"/>
+        </w:rPr>
+        <w:br/>
+      </w:r>
+      <w:r>
+        <w:rPr>
+          <w:b/>
+          <w:bCs/>
+          <w:lang w:val="da-DK"/>
+        </w:rPr>
+        <w:t>Mål</w:t>
+      </w:r>
+      <w:r>
+        <w:rPr>
+          <w:lang w:val="da-DK"/>
+        </w:rPr>
+        <w:t>: Underminer regeringen s</w:t>
+      </w:r>
+      <w:r>
+        <w:rPr>
+          <w:lang w:val="da-DK"/>
+        </w:rPr>
+        <w:t xml:space="preserve">om modvirker </w:t>
+      </w:r>
+      <w:proofErr w:type="spellStart"/>
+      <w:r>
+        <w:rPr>
+          <w:lang w:val="da-DK"/>
+        </w:rPr>
+        <w:t>chrome</w:t>
+      </w:r>
+      <w:proofErr w:type="spellEnd"/>
+      <w:r>
+        <w:rPr>
+          <w:lang w:val="da-DK"/>
+        </w:rPr>
+        <w:t>-kultismen.</w:t>
+      </w:r>
+      <w:r>
+        <w:rPr>
+          <w:lang w:val="da-DK"/>
+        </w:rPr>
+        <w:br/>
+      </w:r>
+      <w:r>
+        <w:rPr>
+          <w:b/>
+          <w:bCs/>
+          <w:lang w:val="da-DK"/>
+        </w:rPr>
+        <w:t>Nationalitet</w:t>
+      </w:r>
+      <w:r>
+        <w:rPr>
+          <w:b/>
+          <w:bCs/>
+          <w:lang w:val="da-DK"/>
+        </w:rPr>
+        <w:t xml:space="preserve">: </w:t>
+      </w:r>
+      <w:r>
+        <w:rPr>
+          <w:lang w:val="da-DK"/>
+        </w:rPr>
+        <w:t>Kinesisk</w:t>
       </w:r>
     </w:p>
     <w:p>
@@ -455,159 +408,23 @@
       </w:pPr>
       <w:r>
         <w:rPr>
-          <w:b/>
-          <w:bCs/>
-          <w:lang w:val="da-DK"/>
-        </w:rPr>
-        <w:t>Fokus</w:t>
-      </w:r>
-      <w:r>
-        <w:rPr>
-          <w:lang w:val="da-DK"/>
-        </w:rPr>
-        <w:t>:</w:t>
-      </w:r>
-      <w:r>
-        <w:rPr>
-          <w:lang w:val="da-DK"/>
-        </w:rPr>
-        <w:t xml:space="preserve"> Forbrugsvarer</w:t>
-      </w:r>
+          <w:lang w:val="da-DK"/>
+        </w:rPr>
+        <w:t xml:space="preserve">Tidligere russiske forskere flygtede til </w:t>
+      </w:r>
+      <w:proofErr w:type="spellStart"/>
+      <w:r>
+        <w:rPr>
+          <w:lang w:val="da-DK"/>
+        </w:rPr>
+        <w:t>Tàiguó</w:t>
+      </w:r>
+      <w:proofErr w:type="spellEnd"/>
       <w:r>
         <w:rPr>
           <w:lang w:val="da-DK"/>
         </w:rPr>
         <w:t>.</w:t>
-      </w:r>
-      <w:r>
-        <w:rPr>
-          <w:lang w:val="da-DK"/>
-        </w:rPr>
-        <w:br/>
-      </w:r>
-      <w:r>
-        <w:rPr>
-          <w:b/>
-          <w:bCs/>
-          <w:lang w:val="da-DK"/>
-        </w:rPr>
-        <w:t>Stil</w:t>
-      </w:r>
-      <w:r>
-        <w:rPr>
-          <w:lang w:val="da-DK"/>
-        </w:rPr>
-        <w:t xml:space="preserve">: </w:t>
-      </w:r>
-      <w:r>
-        <w:rPr>
-          <w:lang w:val="da-DK"/>
-        </w:rPr>
-        <w:t xml:space="preserve">Personliggjort. </w:t>
-      </w:r>
-      <w:r>
-        <w:rPr>
-          <w:lang w:val="da-DK"/>
-        </w:rPr>
-        <w:t xml:space="preserve">Danner personlige relationer mellem medlemmer i branchen. </w:t>
-      </w:r>
-      <w:r>
-        <w:rPr>
-          <w:lang w:val="da-DK"/>
-        </w:rPr>
-        <w:br/>
-      </w:r>
-      <w:r>
-        <w:rPr>
-          <w:b/>
-          <w:bCs/>
-          <w:lang w:val="da-DK"/>
-        </w:rPr>
-        <w:t>Styrke</w:t>
-      </w:r>
-      <w:r>
-        <w:rPr>
-          <w:lang w:val="da-DK"/>
-        </w:rPr>
-        <w:t xml:space="preserve">: </w:t>
-      </w:r>
-      <w:r>
-        <w:rPr>
-          <w:lang w:val="da-DK"/>
-        </w:rPr>
-        <w:t>Yderst karismatiske, og regeringen favoriserer dem.</w:t>
-      </w:r>
-      <w:r>
-        <w:rPr>
-          <w:lang w:val="da-DK"/>
-        </w:rPr>
-        <w:br/>
-      </w:r>
-      <w:r>
-        <w:rPr>
-          <w:b/>
-          <w:bCs/>
-          <w:lang w:val="da-DK"/>
-        </w:rPr>
-        <w:t>Nylig begivenhed</w:t>
-      </w:r>
-      <w:r>
-        <w:rPr>
-          <w:lang w:val="da-DK"/>
-        </w:rPr>
-        <w:t xml:space="preserve">: </w:t>
-      </w:r>
-      <w:r>
-        <w:rPr>
-          <w:lang w:val="da-DK"/>
-        </w:rPr>
-        <w:t>På trods af ”gode interne relationer” er flere højtstående medlemmer i krig</w:t>
-      </w:r>
-      <w:r>
-        <w:rPr>
-          <w:lang w:val="da-DK"/>
-        </w:rPr>
-        <w:br/>
-      </w:r>
-      <w:r>
-        <w:rPr>
-          <w:b/>
-          <w:bCs/>
-          <w:lang w:val="da-DK"/>
-        </w:rPr>
-        <w:t>Mål</w:t>
-      </w:r>
-      <w:r>
-        <w:rPr>
-          <w:lang w:val="da-DK"/>
-        </w:rPr>
-        <w:t xml:space="preserve">: </w:t>
-      </w:r>
-      <w:r>
-        <w:rPr>
-          <w:lang w:val="da-DK"/>
-        </w:rPr>
-        <w:t>Åbne ny filial i fjendtligt territorie</w:t>
-      </w:r>
-      <w:r>
-        <w:rPr>
-          <w:lang w:val="da-DK"/>
-        </w:rPr>
-        <w:br/>
-      </w:r>
-      <w:r>
-        <w:rPr>
-          <w:b/>
-          <w:bCs/>
-          <w:lang w:val="da-DK"/>
-        </w:rPr>
-        <w:t xml:space="preserve">Nationalitet: </w:t>
-      </w:r>
-      <w:r>
-        <w:rPr>
-          <w:lang w:val="da-DK"/>
-        </w:rPr>
-        <w:t>Ingen specifik</w:t>
       </w:r>
     </w:p>
     <w:p>
@@ -617,14 +434,12 @@
           <w:lang w:val="da-DK"/>
         </w:rPr>
       </w:pPr>
-      <w:proofErr w:type="spellStart"/>
-      <w:r>
-        <w:rPr>
-          <w:lang w:val="da-DK"/>
-        </w:rPr>
-        <w:t>Sanguine</w:t>
-      </w:r>
-      <w:proofErr w:type="spellEnd"/>
+      <w:r>
+        <w:rPr>
+          <w:lang w:val="da-DK"/>
+        </w:rPr>
+        <w:t>Rhea</w:t>
+      </w:r>
       <w:r>
         <w:rPr>
           <w:lang w:val="da-DK"/>
@@ -635,33 +450,13 @@
         <w:rPr>
           <w:lang w:val="da-DK"/>
         </w:rPr>
-        <w:t>Sciences</w:t>
-      </w:r>
-      <w:r>
-        <w:rPr>
-          <w:lang w:val="da-DK"/>
-        </w:rPr>
-        <w:t xml:space="preserve"> (”</w:t>
-      </w:r>
-      <w:proofErr w:type="spellStart"/>
-      <w:r>
-        <w:rPr>
-          <w:lang w:val="da-DK"/>
-        </w:rPr>
-        <w:t>Sanguine</w:t>
-      </w:r>
-      <w:proofErr w:type="spellEnd"/>
-      <w:r>
-        <w:rPr>
-          <w:lang w:val="da-DK"/>
-        </w:rPr>
-        <w:t>”</w:t>
-      </w:r>
-      <w:r>
-        <w:rPr>
-          <w:lang w:val="da-DK"/>
-        </w:rPr>
-        <w:t>)</w:t>
+        <w:t>International</w:t>
+      </w:r>
+      <w:r>
+        <w:rPr>
+          <w:lang w:val="da-DK"/>
+        </w:rPr>
+        <w:t xml:space="preserve"> (”Rhea”)</w:t>
       </w:r>
     </w:p>
     <w:p>
@@ -688,7 +483,13 @@
         <w:rPr>
           <w:lang w:val="da-DK"/>
         </w:rPr>
-        <w:t xml:space="preserve"> Drugs (Både medicinsk og euforiserende)</w:t>
+        <w:t xml:space="preserve"> Forbrugsvarer</w:t>
+      </w:r>
+      <w:r>
+        <w:rPr>
+          <w:lang w:val="da-DK"/>
+        </w:rPr>
+        <w:t>.</w:t>
       </w:r>
       <w:r>
         <w:rPr>
@@ -714,13 +515,13 @@
         <w:rPr>
           <w:lang w:val="da-DK"/>
         </w:rPr>
-        <w:t xml:space="preserve">Morderisk. </w:t>
-      </w:r>
-      <w:r>
-        <w:rPr>
-          <w:lang w:val="da-DK"/>
-        </w:rPr>
-        <w:t>Præcise og målrettet brug af vold imod problemer.</w:t>
+        <w:t xml:space="preserve">Personliggjort. </w:t>
+      </w:r>
+      <w:r>
+        <w:rPr>
+          <w:lang w:val="da-DK"/>
+        </w:rPr>
+        <w:t xml:space="preserve">Danner personlige relationer mellem medlemmer i branchen. </w:t>
       </w:r>
       <w:r>
         <w:rPr>
@@ -746,13 +547,7 @@
         <w:rPr>
           <w:lang w:val="da-DK"/>
         </w:rPr>
-        <w:t xml:space="preserve">Andre megacorps er tilbageholdende med at </w:t>
-      </w:r>
-      <w:r>
-        <w:rPr>
-          <w:lang w:val="da-DK"/>
-        </w:rPr>
-        <w:t>angribe, da de alle er afhængige af produkt.</w:t>
+        <w:t>Yderst karismatiske, og regeringen favoriserer dem.</w:t>
       </w:r>
       <w:r>
         <w:rPr>
@@ -778,19 +573,7 @@
         <w:rPr>
           <w:lang w:val="da-DK"/>
         </w:rPr>
-        <w:t>Lavede teknologisk gennembrud som alle vil have hænderne på</w:t>
-      </w:r>
-      <w:r>
-        <w:rPr>
-          <w:lang w:val="da-DK"/>
-        </w:rPr>
-        <w:t xml:space="preserve"> (vitalitetsprodukt)</w:t>
-      </w:r>
-      <w:r>
-        <w:rPr>
-          <w:lang w:val="da-DK"/>
-        </w:rPr>
-        <w:t>.</w:t>
+        <w:t>På trods af ”gode interne relationer” er flere højtstående medlemmer i krig</w:t>
       </w:r>
       <w:r>
         <w:rPr>
@@ -816,19 +599,7 @@
         <w:rPr>
           <w:lang w:val="da-DK"/>
         </w:rPr>
-        <w:t xml:space="preserve">Hensynsløst udnytte en </w:t>
-      </w:r>
-      <w:r>
-        <w:rPr>
-          <w:lang w:val="da-DK"/>
-        </w:rPr>
-        <w:t>resurse</w:t>
-      </w:r>
-      <w:r>
-        <w:rPr>
-          <w:lang w:val="da-DK"/>
-        </w:rPr>
-        <w:t xml:space="preserve"> (blod fra bestemt type mutanter som er ingrediens i vitalitetsprodukt)</w:t>
+        <w:t>Åbne ny filial i fjendtligt territorie</w:t>
       </w:r>
       <w:r>
         <w:rPr>
@@ -848,11 +619,252 @@
         <w:rPr>
           <w:lang w:val="da-DK"/>
         </w:rPr>
-        <w:t>Japansk</w:t>
+        <w:t>Ingen specifik</w:t>
       </w:r>
     </w:p>
     <w:p>
       <w:pPr>
+        <w:pStyle w:val="Heading1"/>
+        <w:rPr>
+          <w:lang w:val="da-DK"/>
+        </w:rPr>
+      </w:pPr>
+      <w:proofErr w:type="spellStart"/>
+      <w:r>
+        <w:rPr>
+          <w:lang w:val="da-DK"/>
+        </w:rPr>
+        <w:t>Sanguine</w:t>
+      </w:r>
+      <w:proofErr w:type="spellEnd"/>
+      <w:r>
+        <w:rPr>
+          <w:lang w:val="da-DK"/>
+        </w:rPr>
+        <w:t xml:space="preserve"> </w:t>
+      </w:r>
+      <w:r>
+        <w:rPr>
+          <w:lang w:val="da-DK"/>
+        </w:rPr>
+        <w:t>Sciences</w:t>
+      </w:r>
+      <w:r>
+        <w:rPr>
+          <w:lang w:val="da-DK"/>
+        </w:rPr>
+        <w:t xml:space="preserve"> (”</w:t>
+      </w:r>
+      <w:proofErr w:type="spellStart"/>
+      <w:r>
+        <w:rPr>
+          <w:lang w:val="da-DK"/>
+        </w:rPr>
+        <w:t>Sanguine</w:t>
+      </w:r>
+      <w:proofErr w:type="spellEnd"/>
+      <w:r>
+        <w:rPr>
+          <w:lang w:val="da-DK"/>
+        </w:rPr>
+        <w:t>”</w:t>
+      </w:r>
+      <w:r>
+        <w:rPr>
+          <w:lang w:val="da-DK"/>
+        </w:rPr>
+        <w:t>)</w:t>
+      </w:r>
+    </w:p>
+    <w:p>
+      <w:pPr>
+        <w:rPr>
+          <w:lang w:val="da-DK"/>
+        </w:rPr>
+      </w:pPr>
+      <w:r>
+        <w:rPr>
+          <w:b/>
+          <w:bCs/>
+          <w:lang w:val="da-DK"/>
+        </w:rPr>
+        <w:t>Fokus</w:t>
+      </w:r>
+      <w:r>
+        <w:rPr>
+          <w:lang w:val="da-DK"/>
+        </w:rPr>
+        <w:t>:</w:t>
+      </w:r>
+      <w:r>
+        <w:rPr>
+          <w:lang w:val="da-DK"/>
+        </w:rPr>
+        <w:t xml:space="preserve"> Drugs (Både medicinsk og euforiserende)</w:t>
+      </w:r>
+      <w:r>
+        <w:rPr>
+          <w:lang w:val="da-DK"/>
+        </w:rPr>
+        <w:br/>
+      </w:r>
+      <w:r>
+        <w:rPr>
+          <w:b/>
+          <w:bCs/>
+          <w:lang w:val="da-DK"/>
+        </w:rPr>
+        <w:t>Stil</w:t>
+      </w:r>
+      <w:r>
+        <w:rPr>
+          <w:lang w:val="da-DK"/>
+        </w:rPr>
+        <w:t xml:space="preserve">: </w:t>
+      </w:r>
+      <w:r>
+        <w:rPr>
+          <w:lang w:val="da-DK"/>
+        </w:rPr>
+        <w:t xml:space="preserve">Morderisk. </w:t>
+      </w:r>
+      <w:r>
+        <w:rPr>
+          <w:lang w:val="da-DK"/>
+        </w:rPr>
+        <w:t>Præcise og målrettet brug af vold imod problemer.</w:t>
+      </w:r>
+      <w:r>
+        <w:rPr>
+          <w:lang w:val="da-DK"/>
+        </w:rPr>
+        <w:br/>
+      </w:r>
+      <w:r>
+        <w:rPr>
+          <w:b/>
+          <w:bCs/>
+          <w:lang w:val="da-DK"/>
+        </w:rPr>
+        <w:t>Styrke</w:t>
+      </w:r>
+      <w:r>
+        <w:rPr>
+          <w:lang w:val="da-DK"/>
+        </w:rPr>
+        <w:t xml:space="preserve">: </w:t>
+      </w:r>
+      <w:r>
+        <w:rPr>
+          <w:lang w:val="da-DK"/>
+        </w:rPr>
+        <w:t xml:space="preserve">Andre megacorps er tilbageholdende med at </w:t>
+      </w:r>
+      <w:r>
+        <w:rPr>
+          <w:lang w:val="da-DK"/>
+        </w:rPr>
+        <w:t>angribe, da de alle er afhængige af produkt.</w:t>
+      </w:r>
+      <w:r>
+        <w:rPr>
+          <w:lang w:val="da-DK"/>
+        </w:rPr>
+        <w:br/>
+      </w:r>
+      <w:r>
+        <w:rPr>
+          <w:b/>
+          <w:bCs/>
+          <w:lang w:val="da-DK"/>
+        </w:rPr>
+        <w:t>Nylig begivenhed</w:t>
+      </w:r>
+      <w:r>
+        <w:rPr>
+          <w:lang w:val="da-DK"/>
+        </w:rPr>
+        <w:t xml:space="preserve">: </w:t>
+      </w:r>
+      <w:r>
+        <w:rPr>
+          <w:lang w:val="da-DK"/>
+        </w:rPr>
+        <w:t>Lavede teknologisk gennembrud som alle vil have hænderne på</w:t>
+      </w:r>
+      <w:r>
+        <w:rPr>
+          <w:lang w:val="da-DK"/>
+        </w:rPr>
+        <w:t xml:space="preserve"> (vitalitetsprodukt)</w:t>
+      </w:r>
+      <w:r>
+        <w:rPr>
+          <w:lang w:val="da-DK"/>
+        </w:rPr>
+        <w:t>.</w:t>
+      </w:r>
+      <w:r>
+        <w:rPr>
+          <w:lang w:val="da-DK"/>
+        </w:rPr>
+        <w:br/>
+      </w:r>
+      <w:r>
+        <w:rPr>
+          <w:b/>
+          <w:bCs/>
+          <w:lang w:val="da-DK"/>
+        </w:rPr>
+        <w:t>Mål</w:t>
+      </w:r>
+      <w:r>
+        <w:rPr>
+          <w:lang w:val="da-DK"/>
+        </w:rPr>
+        <w:t xml:space="preserve">: </w:t>
+      </w:r>
+      <w:r>
+        <w:rPr>
+          <w:lang w:val="da-DK"/>
+        </w:rPr>
+        <w:t xml:space="preserve">Hensynsløst udnytte en </w:t>
+      </w:r>
+      <w:r>
+        <w:rPr>
+          <w:lang w:val="da-DK"/>
+        </w:rPr>
+        <w:t>resurse</w:t>
+      </w:r>
+      <w:r>
+        <w:rPr>
+          <w:lang w:val="da-DK"/>
+        </w:rPr>
+        <w:t xml:space="preserve"> (blod fra bestemt type mutanter som er ingrediens i vitalitetsprodukt)</w:t>
+      </w:r>
+      <w:r>
+        <w:rPr>
+          <w:lang w:val="da-DK"/>
+        </w:rPr>
+        <w:br/>
+      </w:r>
+      <w:r>
+        <w:rPr>
+          <w:b/>
+          <w:bCs/>
+          <w:lang w:val="da-DK"/>
+        </w:rPr>
+        <w:t xml:space="preserve">Nationalitet: </w:t>
+      </w:r>
+      <w:r>
+        <w:rPr>
+          <w:lang w:val="da-DK"/>
+        </w:rPr>
+        <w:t>Japansk</w:t>
+      </w:r>
+    </w:p>
+    <w:p>
+      <w:pPr>
         <w:rPr>
           <w:lang w:val="da-DK"/>
         </w:rPr>
@@ -916,6 +928,12 @@
           <w:lang w:val="da-DK"/>
         </w:rPr>
         <w:t xml:space="preserve">normalt blod og bestemt type mutant blod. Premium version til rige. Missioner om at skaffe </w:t>
+      </w:r>
+      <w:r>
+        <w:rPr>
+          <w:lang w:val="da-DK"/>
+        </w:rPr>
+        <w:t xml:space="preserve">mutanter. </w:t>
       </w:r>
     </w:p>
     <w:p>
@@ -1573,6 +1591,12 @@
           <w:lang w:val="da-DK"/>
         </w:rPr>
         <w:t xml:space="preserve">Skal købe licens af dem for at må få lov at bede, ellers er det ulovligt. Men ens bønner bliver sande, hvis de er inden for ens licens (men propaganda har sørget for at man kun beder hvad er realistisk, dvs. dækket af ens licens). Man skal altid bede med et helligt </w:t>
+      </w:r>
+      <w:r>
+        <w:rPr>
+          <w:lang w:val="da-DK"/>
+        </w:rPr>
+        <w:t>symbol. Symbolet opfanger at man beder, og kan derfor sende agenter ud for at få bønnen til at gå i opfyldelse.</w:t>
       </w:r>
     </w:p>
     <w:sectPr>
@@ -1594,7 +1618,7 @@
         <w:kern w:val="2"/>
         <w:sz w:val="22"/>
         <w:szCs w:val="22"/>
-        <w:lang w:eastAsia="en-US" w:bidi="ar-SA"/>
+        <w:lang w:val="en-GB" w:eastAsia="en-US" w:bidi="ar-SA"/>
         <w14:ligatures w14:val="standardContextual"/>
       </w:rPr>
     </w:rPrDefault>
@@ -2065,7 +2089,6 @@
       <w:kern w:val="28"/>
       <w:sz w:val="56"/>
       <w:szCs w:val="56"/>
-      <w:lang w:val="en-GB"/>
     </w:rPr>
   </w:style>
   <w:style w:type="character" w:customStyle="1" w:styleId="TitleChar">

--- a/Cyberpunk/Megacorporations.docx
+++ b/Cyberpunk/Megacorporations.docx
@@ -489,7 +489,7 @@
         <w:rPr>
           <w:lang w:val="da-DK"/>
         </w:rPr>
-        <w:t>.</w:t>
+        <w:t xml:space="preserve"> (primært Companion og udvidelser).</w:t>
       </w:r>
       <w:r>
         <w:rPr>
@@ -623,283 +623,267 @@
       </w:r>
     </w:p>
     <w:p>
-      <w:pPr>
-        <w:pStyle w:val="Heading1"/>
-        <w:rPr>
-          <w:lang w:val="da-DK"/>
-        </w:rPr>
-      </w:pPr>
       <w:proofErr w:type="spellStart"/>
       <w:r>
-        <w:rPr>
-          <w:lang w:val="da-DK"/>
-        </w:rPr>
-        <w:t>Sanguine</w:t>
+        <w:t>Produkt</w:t>
       </w:r>
       <w:proofErr w:type="spellEnd"/>
       <w:r>
-        <w:rPr>
-          <w:lang w:val="da-DK"/>
-        </w:rPr>
-        <w:t xml:space="preserve"> </w:t>
-      </w:r>
-      <w:r>
-        <w:rPr>
-          <w:lang w:val="da-DK"/>
-        </w:rPr>
-        <w:t>Sciences</w:t>
-      </w:r>
-      <w:r>
-        <w:rPr>
-          <w:lang w:val="da-DK"/>
-        </w:rPr>
-        <w:t xml:space="preserve"> (”</w:t>
-      </w:r>
-      <w:proofErr w:type="spellStart"/>
-      <w:r>
-        <w:rPr>
-          <w:lang w:val="da-DK"/>
-        </w:rPr>
-        <w:t>Sanguine</w:t>
-      </w:r>
-      <w:proofErr w:type="spellEnd"/>
-      <w:r>
-        <w:rPr>
-          <w:lang w:val="da-DK"/>
-        </w:rPr>
-        <w:t>”</w:t>
-      </w:r>
-      <w:r>
-        <w:rPr>
-          <w:lang w:val="da-DK"/>
-        </w:rPr>
-        <w:t>)</w:t>
-      </w:r>
-    </w:p>
-    <w:p>
-      <w:pPr>
-        <w:rPr>
-          <w:lang w:val="da-DK"/>
-        </w:rPr>
-      </w:pPr>
-      <w:r>
-        <w:rPr>
-          <w:b/>
-          <w:bCs/>
-          <w:lang w:val="da-DK"/>
-        </w:rPr>
-        <w:t>Fokus</w:t>
-      </w:r>
-      <w:r>
-        <w:rPr>
-          <w:lang w:val="da-DK"/>
-        </w:rPr>
-        <w:t>:</w:t>
-      </w:r>
-      <w:r>
-        <w:rPr>
-          <w:lang w:val="da-DK"/>
-        </w:rPr>
-        <w:t xml:space="preserve"> Drugs (Både medicinsk og euforiserende)</w:t>
-      </w:r>
-      <w:r>
-        <w:rPr>
-          <w:lang w:val="da-DK"/>
-        </w:rPr>
-        <w:br/>
-      </w:r>
-      <w:r>
-        <w:rPr>
-          <w:b/>
-          <w:bCs/>
-          <w:lang w:val="da-DK"/>
-        </w:rPr>
-        <w:t>Stil</w:t>
-      </w:r>
-      <w:r>
-        <w:rPr>
-          <w:lang w:val="da-DK"/>
-        </w:rPr>
         <w:t xml:space="preserve">: </w:t>
-      </w:r>
-      <w:r>
-        <w:rPr>
-          <w:lang w:val="da-DK"/>
-        </w:rPr>
-        <w:t xml:space="preserve">Morderisk. </w:t>
-      </w:r>
-      <w:r>
-        <w:rPr>
-          <w:lang w:val="da-DK"/>
-        </w:rPr>
-        <w:t>Præcise og målrettet brug af vold imod problemer.</w:t>
-      </w:r>
-      <w:r>
-        <w:rPr>
-          <w:lang w:val="da-DK"/>
-        </w:rPr>
-        <w:br/>
-      </w:r>
-      <w:r>
-        <w:rPr>
-          <w:b/>
-          <w:bCs/>
-          <w:lang w:val="da-DK"/>
-        </w:rPr>
-        <w:t>Styrke</w:t>
-      </w:r>
-      <w:r>
-        <w:rPr>
-          <w:lang w:val="da-DK"/>
-        </w:rPr>
-        <w:t xml:space="preserve">: </w:t>
-      </w:r>
-      <w:r>
-        <w:rPr>
-          <w:lang w:val="da-DK"/>
-        </w:rPr>
-        <w:t xml:space="preserve">Andre megacorps er tilbageholdende med at </w:t>
-      </w:r>
-      <w:r>
-        <w:rPr>
-          <w:lang w:val="da-DK"/>
-        </w:rPr>
-        <w:t>angribe, da de alle er afhængige af produkt.</w:t>
-      </w:r>
-      <w:r>
-        <w:rPr>
-          <w:lang w:val="da-DK"/>
-        </w:rPr>
-        <w:br/>
-      </w:r>
-      <w:r>
-        <w:rPr>
-          <w:b/>
-          <w:bCs/>
-          <w:lang w:val="da-DK"/>
-        </w:rPr>
-        <w:t>Nylig begivenhed</w:t>
-      </w:r>
-      <w:r>
-        <w:rPr>
-          <w:lang w:val="da-DK"/>
-        </w:rPr>
-        <w:t xml:space="preserve">: </w:t>
-      </w:r>
-      <w:r>
-        <w:rPr>
-          <w:lang w:val="da-DK"/>
-        </w:rPr>
-        <w:t>Lavede teknologisk gennembrud som alle vil have hænderne på</w:t>
-      </w:r>
-      <w:r>
-        <w:rPr>
-          <w:lang w:val="da-DK"/>
-        </w:rPr>
-        <w:t xml:space="preserve"> (vitalitetsprodukt)</w:t>
-      </w:r>
-      <w:r>
-        <w:rPr>
-          <w:lang w:val="da-DK"/>
-        </w:rPr>
-        <w:t>.</w:t>
-      </w:r>
-      <w:r>
-        <w:rPr>
-          <w:lang w:val="da-DK"/>
-        </w:rPr>
-        <w:br/>
-      </w:r>
-      <w:r>
-        <w:rPr>
-          <w:b/>
-          <w:bCs/>
-          <w:lang w:val="da-DK"/>
-        </w:rPr>
-        <w:t>Mål</w:t>
-      </w:r>
-      <w:r>
-        <w:rPr>
-          <w:lang w:val="da-DK"/>
-        </w:rPr>
-        <w:t xml:space="preserve">: </w:t>
-      </w:r>
-      <w:r>
-        <w:rPr>
-          <w:lang w:val="da-DK"/>
-        </w:rPr>
-        <w:t xml:space="preserve">Hensynsløst udnytte en </w:t>
-      </w:r>
-      <w:r>
-        <w:rPr>
-          <w:lang w:val="da-DK"/>
-        </w:rPr>
-        <w:t>resurse</w:t>
-      </w:r>
-      <w:r>
-        <w:rPr>
-          <w:lang w:val="da-DK"/>
-        </w:rPr>
-        <w:t xml:space="preserve"> (blod fra bestemt type mutanter som er ingrediens i vitalitetsprodukt)</w:t>
-      </w:r>
-      <w:r>
-        <w:rPr>
-          <w:lang w:val="da-DK"/>
-        </w:rPr>
-        <w:br/>
-      </w:r>
-      <w:r>
-        <w:rPr>
-          <w:b/>
-          <w:bCs/>
-          <w:lang w:val="da-DK"/>
-        </w:rPr>
-        <w:t xml:space="preserve">Nationalitet: </w:t>
-      </w:r>
-      <w:r>
-        <w:rPr>
-          <w:lang w:val="da-DK"/>
-        </w:rPr>
-        <w:t>Japansk</w:t>
-      </w:r>
-    </w:p>
-    <w:p>
-      <w:pPr>
-        <w:rPr>
-          <w:lang w:val="da-DK"/>
-        </w:rPr>
-      </w:pPr>
-      <w:r>
-        <w:rPr>
-          <w:lang w:val="da-DK"/>
-        </w:rPr>
-        <w:t xml:space="preserve">Produkt: </w:t>
       </w:r>
       <w:r>
         <w:rPr>
           <w:i/>
           <w:iCs/>
-          <w:lang w:val="da-DK"/>
-        </w:rPr>
-        <w:t xml:space="preserve">The </w:t>
-      </w:r>
-      <w:proofErr w:type="spellStart"/>
+        </w:rPr>
+        <w:t>Companion</w:t>
+      </w:r>
+      <w:r>
+        <w:t>.</w:t>
+      </w:r>
+      <w:r>
+        <w:t xml:space="preserve"> </w:t>
+      </w:r>
+      <w:r>
+        <w:t xml:space="preserve">Laver suburban </w:t>
+      </w:r>
       <w:r>
         <w:rPr>
           <w:i/>
           <w:iCs/>
-          <w:lang w:val="da-DK"/>
-        </w:rPr>
-        <w:t>Holy</w:t>
-      </w:r>
-      <w:proofErr w:type="spellEnd"/>
+        </w:rPr>
+        <w:t xml:space="preserve">Blue Ocean </w:t>
+      </w:r>
+      <w:r>
+        <w:t xml:space="preserve">parker. </w:t>
+      </w:r>
+    </w:p>
+    <w:p>
+      <w:pPr>
+        <w:pStyle w:val="Heading1"/>
+      </w:pPr>
+      <w:r>
+        <w:t xml:space="preserve">Sanguine </w:t>
+      </w:r>
+      <w:r>
+        <w:t>Sciences</w:t>
+      </w:r>
+      <w:r>
+        <w:t xml:space="preserve"> (”</w:t>
+      </w:r>
+      <w:r>
+        <w:t>Sanguine”</w:t>
+      </w:r>
+      <w:r>
+        <w:t>)</w:t>
+      </w:r>
+    </w:p>
+    <w:p>
+      <w:pPr>
+        <w:rPr>
+          <w:lang w:val="da-DK"/>
+        </w:rPr>
+      </w:pPr>
+      <w:r>
+        <w:rPr>
+          <w:b/>
+          <w:bCs/>
+          <w:lang w:val="da-DK"/>
+        </w:rPr>
+        <w:t>Fokus</w:t>
+      </w:r>
+      <w:r>
+        <w:rPr>
+          <w:lang w:val="da-DK"/>
+        </w:rPr>
+        <w:t>:</w:t>
+      </w:r>
+      <w:r>
+        <w:rPr>
+          <w:lang w:val="da-DK"/>
+        </w:rPr>
+        <w:t xml:space="preserve"> Drugs (Både medicinsk og euforiserende)</w:t>
+      </w:r>
+      <w:r>
+        <w:rPr>
+          <w:lang w:val="da-DK"/>
+        </w:rPr>
+        <w:br/>
+      </w:r>
+      <w:r>
+        <w:rPr>
+          <w:b/>
+          <w:bCs/>
+          <w:lang w:val="da-DK"/>
+        </w:rPr>
+        <w:t>Stil</w:t>
+      </w:r>
+      <w:r>
+        <w:rPr>
+          <w:lang w:val="da-DK"/>
+        </w:rPr>
+        <w:t xml:space="preserve">: </w:t>
+      </w:r>
+      <w:r>
+        <w:rPr>
+          <w:lang w:val="da-DK"/>
+        </w:rPr>
+        <w:t xml:space="preserve">Morderisk. </w:t>
+      </w:r>
+      <w:r>
+        <w:rPr>
+          <w:lang w:val="da-DK"/>
+        </w:rPr>
+        <w:t>Præcise og målrettet brug af vold imod problemer.</w:t>
+      </w:r>
+      <w:r>
+        <w:rPr>
+          <w:lang w:val="da-DK"/>
+        </w:rPr>
+        <w:br/>
+      </w:r>
+      <w:r>
+        <w:rPr>
+          <w:b/>
+          <w:bCs/>
+          <w:lang w:val="da-DK"/>
+        </w:rPr>
+        <w:t>Styrke</w:t>
+      </w:r>
+      <w:r>
+        <w:rPr>
+          <w:lang w:val="da-DK"/>
+        </w:rPr>
+        <w:t xml:space="preserve">: </w:t>
+      </w:r>
+      <w:r>
+        <w:rPr>
+          <w:lang w:val="da-DK"/>
+        </w:rPr>
+        <w:t xml:space="preserve">Andre megacorps er tilbageholdende med at </w:t>
+      </w:r>
+      <w:r>
+        <w:rPr>
+          <w:lang w:val="da-DK"/>
+        </w:rPr>
+        <w:t>angribe, da de alle er afhængige af produkt.</w:t>
+      </w:r>
+      <w:r>
+        <w:rPr>
+          <w:lang w:val="da-DK"/>
+        </w:rPr>
+        <w:br/>
+      </w:r>
+      <w:r>
+        <w:rPr>
+          <w:b/>
+          <w:bCs/>
+          <w:lang w:val="da-DK"/>
+        </w:rPr>
+        <w:t>Nylig begivenhed</w:t>
+      </w:r>
+      <w:r>
+        <w:rPr>
+          <w:lang w:val="da-DK"/>
+        </w:rPr>
+        <w:t xml:space="preserve">: </w:t>
+      </w:r>
+      <w:r>
+        <w:rPr>
+          <w:lang w:val="da-DK"/>
+        </w:rPr>
+        <w:t>Lavede teknologisk gennembrud som alle vil have hænderne på</w:t>
+      </w:r>
+      <w:r>
+        <w:rPr>
+          <w:lang w:val="da-DK"/>
+        </w:rPr>
+        <w:t xml:space="preserve"> (vitalitetsprodukt)</w:t>
+      </w:r>
+      <w:r>
+        <w:rPr>
+          <w:lang w:val="da-DK"/>
+        </w:rPr>
+        <w:t>.</w:t>
+      </w:r>
+      <w:r>
+        <w:rPr>
+          <w:lang w:val="da-DK"/>
+        </w:rPr>
+        <w:br/>
+      </w:r>
+      <w:r>
+        <w:rPr>
+          <w:b/>
+          <w:bCs/>
+          <w:lang w:val="da-DK"/>
+        </w:rPr>
+        <w:t>Mål</w:t>
+      </w:r>
+      <w:r>
+        <w:rPr>
+          <w:lang w:val="da-DK"/>
+        </w:rPr>
+        <w:t xml:space="preserve">: </w:t>
+      </w:r>
+      <w:r>
+        <w:rPr>
+          <w:lang w:val="da-DK"/>
+        </w:rPr>
+        <w:t xml:space="preserve">Hensynsløst udnytte en </w:t>
+      </w:r>
+      <w:r>
+        <w:rPr>
+          <w:lang w:val="da-DK"/>
+        </w:rPr>
+        <w:t>resurse</w:t>
+      </w:r>
+      <w:r>
+        <w:rPr>
+          <w:lang w:val="da-DK"/>
+        </w:rPr>
+        <w:t xml:space="preserve"> (blod fra bestemt type mutanter som er ingrediens i vitalitetsprodukt)</w:t>
+      </w:r>
+      <w:r>
+        <w:rPr>
+          <w:lang w:val="da-DK"/>
+        </w:rPr>
+        <w:br/>
+      </w:r>
+      <w:r>
+        <w:rPr>
+          <w:b/>
+          <w:bCs/>
+          <w:lang w:val="da-DK"/>
+        </w:rPr>
+        <w:t xml:space="preserve">Nationalitet: </w:t>
+      </w:r>
+      <w:r>
+        <w:rPr>
+          <w:lang w:val="da-DK"/>
+        </w:rPr>
+        <w:t>Japansk</w:t>
+      </w:r>
+    </w:p>
+    <w:p>
+      <w:pPr>
+        <w:rPr>
+          <w:lang w:val="da-DK"/>
+        </w:rPr>
+      </w:pPr>
+      <w:r>
+        <w:rPr>
+          <w:lang w:val="da-DK"/>
+        </w:rPr>
+        <w:t xml:space="preserve">Produkt: </w:t>
+      </w:r>
       <w:r>
         <w:rPr>
           <w:i/>
           <w:iCs/>
           <w:lang w:val="da-DK"/>
         </w:rPr>
-        <w:t xml:space="preserve"> </w:t>
+        <w:t xml:space="preserve">The </w:t>
       </w:r>
       <w:proofErr w:type="spellStart"/>
       <w:r>
@@ -908,6 +892,24 @@
           <w:iCs/>
           <w:lang w:val="da-DK"/>
         </w:rPr>
+        <w:t>Holy</w:t>
+      </w:r>
+      <w:proofErr w:type="spellEnd"/>
+      <w:r>
+        <w:rPr>
+          <w:i/>
+          <w:iCs/>
+          <w:lang w:val="da-DK"/>
+        </w:rPr>
+        <w:t xml:space="preserve"> </w:t>
+      </w:r>
+      <w:proofErr w:type="spellStart"/>
+      <w:r>
+        <w:rPr>
+          <w:i/>
+          <w:iCs/>
+          <w:lang w:val="da-DK"/>
+        </w:rPr>
         <w:t>Grail</w:t>
       </w:r>
       <w:proofErr w:type="spellEnd"/>
@@ -946,6 +948,7 @@
         <w:rPr>
           <w:lang w:val="da-DK"/>
         </w:rPr>
+        <w:lastRenderedPageBreak/>
         <w:t xml:space="preserve">Oldgamle gener tillader </w:t>
       </w:r>
       <w:r>
@@ -979,7 +982,6 @@
         <w:rPr>
           <w:lang w:val="da-DK"/>
         </w:rPr>
-        <w:lastRenderedPageBreak/>
         <w:t xml:space="preserve">Har også modificeret planter, som kan vokse af blod. </w:t>
       </w:r>
     </w:p>
